--- a/Econometrics Assignment 3b.docx
+++ b/Econometrics Assignment 3b.docx
@@ -29,7 +29,21 @@
         <w:rPr>
           <w:i/>
         </w:rPr>
-        <w:t xml:space="preserve"> Bouten,</w:t>
+        <w:t xml:space="preserve"> </w:t>
+      </w:r>
+      <w:proofErr w:type="spellStart"/>
+      <w:r>
+        <w:rPr>
+          <w:i/>
+        </w:rPr>
+        <w:t>Bouten</w:t>
+      </w:r>
+      <w:proofErr w:type="spellEnd"/>
+      <w:r>
+        <w:rPr>
+          <w:i/>
+        </w:rPr>
+        <w:t>,</w:t>
       </w:r>
       <w:r>
         <w:rPr>
@@ -58,21 +72,7 @@
         <w:rPr>
           <w:i/>
         </w:rPr>
-        <w:t xml:space="preserve"> </w:t>
-      </w:r>
-      <w:proofErr w:type="spellStart"/>
-      <w:r>
-        <w:rPr>
-          <w:i/>
-        </w:rPr>
-        <w:t>Vissers</w:t>
-      </w:r>
-      <w:proofErr w:type="spellEnd"/>
-      <w:r>
-        <w:rPr>
-          <w:i/>
-        </w:rPr>
-        <w:t>,</w:t>
+        <w:t xml:space="preserve"> Vissers,</w:t>
       </w:r>
       <w:r>
         <w:rPr>
@@ -125,12 +125,1155 @@
         <w:t>SNR: 1257943</w:t>
       </w:r>
     </w:p>
+    <w:p>
+      <w:pPr>
+        <w:pStyle w:val="NoSpacing"/>
+        <w:rPr>
+          <w:i/>
+        </w:rPr>
+      </w:pPr>
+    </w:p>
+    <w:p>
+      <w:pPr>
+        <w:pStyle w:val="NoSpacing"/>
+        <w:numPr>
+          <w:ilvl w:val="0"/>
+          <w:numId w:val="5"/>
+        </w:numPr>
+        <w:rPr>
+          <w:iCs/>
+        </w:rPr>
+      </w:pPr>
+      <w:r>
+        <w:rPr>
+          <w:iCs/>
+        </w:rPr>
+        <w:t xml:space="preserve"> </w:t>
+      </w:r>
+    </w:p>
+    <w:p>
+      <w:pPr>
+        <w:pStyle w:val="NoSpacing"/>
+        <w:numPr>
+          <w:ilvl w:val="1"/>
+          <w:numId w:val="5"/>
+        </w:numPr>
+        <w:rPr>
+          <w:iCs/>
+        </w:rPr>
+      </w:pPr>
+      <w:r>
+        <w:rPr>
+          <w:iCs/>
+        </w:rPr>
+        <w:t xml:space="preserve">In the data, we find that the time window around July 1, 1990 is from June 1, 1990 (11109) until July 30, 1990 (11168). </w:t>
+      </w:r>
+    </w:p>
+    <w:p>
+      <w:pPr>
+        <w:pStyle w:val="NoSpacing"/>
+        <w:numPr>
+          <w:ilvl w:val="1"/>
+          <w:numId w:val="5"/>
+        </w:numPr>
+        <w:rPr>
+          <w:iCs/>
+        </w:rPr>
+      </w:pPr>
+      <w:r>
+        <w:rPr>
+          <w:iCs/>
+        </w:rPr>
+        <w:t xml:space="preserve">From the number of observations we can see that the number of women included in the dataset is 6180. </w:t>
+      </w:r>
+    </w:p>
+    <w:p>
+      <w:pPr>
+        <w:pStyle w:val="NoSpacing"/>
+        <w:numPr>
+          <w:ilvl w:val="1"/>
+          <w:numId w:val="5"/>
+        </w:numPr>
+        <w:rPr>
+          <w:iCs/>
+        </w:rPr>
+      </w:pPr>
+      <w:r>
+        <w:rPr>
+          <w:iCs/>
+        </w:rPr>
+        <w:t xml:space="preserve">We find that the average number of children per birthday is </w:t>
+      </w:r>
+      <w:r>
+        <w:rPr>
+          <w:iCs/>
+        </w:rPr>
+        <w:t xml:space="preserve">104.6291. </w:t>
+      </w:r>
+    </w:p>
+    <w:p>
+      <w:pPr>
+        <w:pStyle w:val="NoSpacing"/>
+        <w:ind w:left="720"/>
+        <w:rPr>
+          <w:iCs/>
+        </w:rPr>
+      </w:pPr>
+    </w:p>
+    <w:p>
+      <w:pPr>
+        <w:jc w:val="center"/>
+      </w:pPr>
+      <w:r>
+        <w:rPr>
+          <w:noProof/>
+          <w:lang w:eastAsia="zh-CN" w:bidi="he-IL"/>
+        </w:rPr>
+        <w:drawing>
+          <wp:inline distT="0" distB="0" distL="0" distR="0">
+            <wp:extent cx="4019550" cy="1149985"/>
+            <wp:effectExtent l="0" t="0" r="0" b="0"/>
+            <wp:docPr id="2" name="Picture 2"/>
+            <wp:cNvGraphicFramePr>
+              <a:graphicFrameLocks xmlns:a="http://schemas.openxmlformats.org/drawingml/2006/main" noChangeAspect="1"/>
+            </wp:cNvGraphicFramePr>
+            <a:graphic xmlns:a="http://schemas.openxmlformats.org/drawingml/2006/main">
+              <a:graphicData uri="http://schemas.openxmlformats.org/drawingml/2006/picture">
+                <pic:pic xmlns:pic="http://schemas.openxmlformats.org/drawingml/2006/picture">
+                  <pic:nvPicPr>
+                    <pic:cNvPr id="0" name="Picture 2"/>
+                    <pic:cNvPicPr>
+                      <a:picLocks noChangeAspect="1" noChangeArrowheads="1"/>
+                    </pic:cNvPicPr>
+                  </pic:nvPicPr>
+                  <pic:blipFill rotWithShape="1">
+                    <a:blip r:embed="rId5">
+                      <a:extLst>
+                        <a:ext uri="{28A0092B-C50C-407E-A947-70E740481C1C}">
+                          <a14:useLocalDpi xmlns:a14="http://schemas.microsoft.com/office/drawing/2010/main" val="0"/>
+                        </a:ext>
+                      </a:extLst>
+                    </a:blip>
+                    <a:srcRect r="32349"/>
+                    <a:stretch/>
+                  </pic:blipFill>
+                  <pic:spPr bwMode="auto">
+                    <a:xfrm>
+                      <a:off x="0" y="0"/>
+                      <a:ext cx="4020910" cy="1150374"/>
+                    </a:xfrm>
+                    <a:prstGeom prst="rect">
+                      <a:avLst/>
+                    </a:prstGeom>
+                    <a:noFill/>
+                    <a:ln>
+                      <a:noFill/>
+                    </a:ln>
+                    <a:extLst>
+                      <a:ext uri="{53640926-AAD7-44D8-BBD7-CCE9431645EC}">
+                        <a14:shadowObscured xmlns:a14="http://schemas.microsoft.com/office/drawing/2010/main"/>
+                      </a:ext>
+                    </a:extLst>
+                  </pic:spPr>
+                </pic:pic>
+              </a:graphicData>
+            </a:graphic>
+          </wp:inline>
+        </w:drawing>
+      </w:r>
+    </w:p>
     <w:p/>
     <w:p>
+      <w:pPr>
+        <w:jc w:val="center"/>
+      </w:pPr>
+      <w:r>
+        <w:rPr>
+          <w:noProof/>
+          <w:lang w:eastAsia="zh-CN" w:bidi="he-IL"/>
+        </w:rPr>
+        <w:drawing>
+          <wp:inline distT="0" distB="0" distL="0" distR="0">
+            <wp:extent cx="4868656" cy="3543300"/>
+            <wp:effectExtent l="0" t="0" r="8255" b="0"/>
+            <wp:docPr id="1" name="Picture 1"/>
+            <wp:cNvGraphicFramePr>
+              <a:graphicFrameLocks xmlns:a="http://schemas.openxmlformats.org/drawingml/2006/main" noChangeAspect="1"/>
+            </wp:cNvGraphicFramePr>
+            <a:graphic xmlns:a="http://schemas.openxmlformats.org/drawingml/2006/main">
+              <a:graphicData uri="http://schemas.openxmlformats.org/drawingml/2006/picture">
+                <pic:pic xmlns:pic="http://schemas.openxmlformats.org/drawingml/2006/picture">
+                  <pic:nvPicPr>
+                    <pic:cNvPr id="0" name="Picture 1"/>
+                    <pic:cNvPicPr>
+                      <a:picLocks noChangeAspect="1" noChangeArrowheads="1"/>
+                    </pic:cNvPicPr>
+                  </pic:nvPicPr>
+                  <pic:blipFill>
+                    <a:blip r:embed="rId6" cstate="print">
+                      <a:extLst>
+                        <a:ext uri="{28A0092B-C50C-407E-A947-70E740481C1C}">
+                          <a14:useLocalDpi xmlns:a14="http://schemas.microsoft.com/office/drawing/2010/main" val="0"/>
+                        </a:ext>
+                      </a:extLst>
+                    </a:blip>
+                    <a:srcRect/>
+                    <a:stretch>
+                      <a:fillRect/>
+                    </a:stretch>
+                  </pic:blipFill>
+                  <pic:spPr bwMode="auto">
+                    <a:xfrm>
+                      <a:off x="0" y="0"/>
+                      <a:ext cx="4869949" cy="3544241"/>
+                    </a:xfrm>
+                    <a:prstGeom prst="rect">
+                      <a:avLst/>
+                    </a:prstGeom>
+                    <a:noFill/>
+                    <a:ln>
+                      <a:noFill/>
+                    </a:ln>
+                  </pic:spPr>
+                </pic:pic>
+              </a:graphicData>
+            </a:graphic>
+          </wp:inline>
+        </w:drawing>
+      </w:r>
+    </w:p>
+    <w:p>
+      <w:pPr>
+        <w:pStyle w:val="ListParagraph"/>
+        <w:numPr>
+          <w:ilvl w:val="1"/>
+          <w:numId w:val="5"/>
+        </w:numPr>
+      </w:pPr>
+      <w:r>
+        <w:t xml:space="preserve">We found that </w:t>
+      </w:r>
+      <m:oMath>
+        <m:r>
+          <w:rPr>
+            <w:rFonts w:ascii="Cambria Math" w:hAnsi="Cambria Math"/>
+          </w:rPr>
+          <m:t>34.</m:t>
+        </m:r>
+        <m:r>
+          <w:rPr>
+            <w:rFonts w:ascii="Cambria Math" w:hAnsi="Cambria Math"/>
+          </w:rPr>
+          <m:t>48%</m:t>
+        </m:r>
+      </m:oMath>
+      <w:r>
+        <w:t xml:space="preserve"> of women had an additional birth within three years. </w:t>
+      </w:r>
+    </w:p>
+    <w:p>
+      <w:pPr>
+        <w:pStyle w:val="ListParagraph"/>
+        <w:numPr>
+          <w:ilvl w:val="1"/>
+          <w:numId w:val="5"/>
+        </w:numPr>
+      </w:pPr>
+      <w:r>
+        <w:t xml:space="preserve">Of all women, </w:t>
+      </w:r>
+      <m:oMath>
+        <m:r>
+          <w:rPr>
+            <w:rFonts w:ascii="Cambria Math" w:hAnsi="Cambria Math"/>
+          </w:rPr>
+          <m:t>56.39%</m:t>
+        </m:r>
+        <m:r>
+          <w:rPr>
+            <w:rFonts w:ascii="Cambria Math" w:hAnsi="Cambria Math"/>
+          </w:rPr>
+          <m:t xml:space="preserve"> </m:t>
+        </m:r>
+      </m:oMath>
+      <w:r>
+        <w:t>returned to work within three years.</w:t>
+      </w:r>
+    </w:p>
+    <w:p>
+      <w:pPr>
+        <w:pStyle w:val="ListParagraph"/>
+        <w:numPr>
+          <w:ilvl w:val="1"/>
+          <w:numId w:val="5"/>
+        </w:numPr>
+      </w:pPr>
+      <w:r>
+        <w:t xml:space="preserve">Of all women, </w:t>
+      </w:r>
+      <m:oMath>
+        <m:r>
+          <w:rPr>
+            <w:rFonts w:ascii="Cambria Math" w:hAnsi="Cambria Math"/>
+          </w:rPr>
+          <m:t>9.82%</m:t>
+        </m:r>
+      </m:oMath>
+      <w:r>
+        <w:rPr>
+          <w:rFonts w:eastAsiaTheme="minorEastAsia"/>
+        </w:rPr>
+        <w:t xml:space="preserve"> is of age 30 to 34.</w:t>
+      </w:r>
+    </w:p>
+    <w:p>
+      <w:pPr>
+        <w:pStyle w:val="ListParagraph"/>
+        <w:numPr>
+          <w:ilvl w:val="0"/>
+          <w:numId w:val="5"/>
+        </w:numPr>
+      </w:pPr>
+      <w:r>
+        <w:rPr>
+          <w:rFonts w:eastAsiaTheme="minorEastAsia"/>
+        </w:rPr>
+        <w:lastRenderedPageBreak/>
+        <w:t xml:space="preserve"> </w:t>
+      </w:r>
+    </w:p>
+    <w:p>
+      <w:pPr>
+        <w:pStyle w:val="ListParagraph"/>
+        <w:numPr>
+          <w:ilvl w:val="1"/>
+          <w:numId w:val="5"/>
+        </w:numPr>
+      </w:pPr>
+    </w:p>
+    <w:p>
+      <w:pPr>
+        <w:pStyle w:val="ListParagraph"/>
+        <w:ind w:left="360"/>
+        <w:jc w:val="center"/>
+      </w:pPr>
+      <w:r>
+        <w:rPr>
+          <w:noProof/>
+          <w:lang w:eastAsia="zh-CN" w:bidi="he-IL"/>
+        </w:rPr>
+        <w:drawing>
+          <wp:inline distT="0" distB="0" distL="0" distR="0">
+            <wp:extent cx="4554550" cy="3314700"/>
+            <wp:effectExtent l="0" t="0" r="0" b="0"/>
+            <wp:docPr id="4" name="Picture 4"/>
+            <wp:cNvGraphicFramePr>
+              <a:graphicFrameLocks xmlns:a="http://schemas.openxmlformats.org/drawingml/2006/main" noChangeAspect="1"/>
+            </wp:cNvGraphicFramePr>
+            <a:graphic xmlns:a="http://schemas.openxmlformats.org/drawingml/2006/main">
+              <a:graphicData uri="http://schemas.openxmlformats.org/drawingml/2006/picture">
+                <pic:pic xmlns:pic="http://schemas.openxmlformats.org/drawingml/2006/picture">
+                  <pic:nvPicPr>
+                    <pic:cNvPr id="0" name="Picture 4"/>
+                    <pic:cNvPicPr>
+                      <a:picLocks noChangeAspect="1" noChangeArrowheads="1"/>
+                    </pic:cNvPicPr>
+                  </pic:nvPicPr>
+                  <pic:blipFill>
+                    <a:blip r:embed="rId7" cstate="print">
+                      <a:extLst>
+                        <a:ext uri="{28A0092B-C50C-407E-A947-70E740481C1C}">
+                          <a14:useLocalDpi xmlns:a14="http://schemas.microsoft.com/office/drawing/2010/main" val="0"/>
+                        </a:ext>
+                      </a:extLst>
+                    </a:blip>
+                    <a:srcRect/>
+                    <a:stretch>
+                      <a:fillRect/>
+                    </a:stretch>
+                  </pic:blipFill>
+                  <pic:spPr bwMode="auto">
+                    <a:xfrm>
+                      <a:off x="0" y="0"/>
+                      <a:ext cx="4559274" cy="3318138"/>
+                    </a:xfrm>
+                    <a:prstGeom prst="rect">
+                      <a:avLst/>
+                    </a:prstGeom>
+                    <a:noFill/>
+                    <a:ln>
+                      <a:noFill/>
+                    </a:ln>
+                  </pic:spPr>
+                </pic:pic>
+              </a:graphicData>
+            </a:graphic>
+          </wp:inline>
+        </w:drawing>
+      </w:r>
+    </w:p>
+    <w:p>
+      <w:pPr>
+        <w:pStyle w:val="ListParagraph"/>
+        <w:ind w:left="360" w:firstLine="360"/>
+      </w:pPr>
+      <w:r>
+        <w:t>The above graph is consistent with the means shown in table on page 1379.</w:t>
+      </w:r>
+    </w:p>
+    <w:p>
+      <w:pPr>
+        <w:pStyle w:val="ListParagraph"/>
+        <w:numPr>
+          <w:ilvl w:val="1"/>
+          <w:numId w:val="5"/>
+        </w:numPr>
+      </w:pPr>
+    </w:p>
+    <w:p>
+      <w:pPr>
+        <w:pStyle w:val="ListParagraph"/>
+        <w:jc w:val="center"/>
+      </w:pPr>
+      <w:r>
+        <w:br/>
+      </w:r>
+      <w:r>
+        <w:rPr>
+          <w:noProof/>
+          <w:lang w:eastAsia="zh-CN" w:bidi="he-IL"/>
+        </w:rPr>
+        <w:drawing>
+          <wp:inline distT="0" distB="0" distL="0" distR="0">
+            <wp:extent cx="4528375" cy="3295650"/>
+            <wp:effectExtent l="0" t="0" r="5715" b="0"/>
+            <wp:docPr id="5" name="Picture 5"/>
+            <wp:cNvGraphicFramePr>
+              <a:graphicFrameLocks xmlns:a="http://schemas.openxmlformats.org/drawingml/2006/main" noChangeAspect="1"/>
+            </wp:cNvGraphicFramePr>
+            <a:graphic xmlns:a="http://schemas.openxmlformats.org/drawingml/2006/main">
+              <a:graphicData uri="http://schemas.openxmlformats.org/drawingml/2006/picture">
+                <pic:pic xmlns:pic="http://schemas.openxmlformats.org/drawingml/2006/picture">
+                  <pic:nvPicPr>
+                    <pic:cNvPr id="0" name="Picture 5"/>
+                    <pic:cNvPicPr>
+                      <a:picLocks noChangeAspect="1" noChangeArrowheads="1"/>
+                    </pic:cNvPicPr>
+                  </pic:nvPicPr>
+                  <pic:blipFill>
+                    <a:blip r:embed="rId8" cstate="print">
+                      <a:extLst>
+                        <a:ext uri="{28A0092B-C50C-407E-A947-70E740481C1C}">
+                          <a14:useLocalDpi xmlns:a14="http://schemas.microsoft.com/office/drawing/2010/main" val="0"/>
+                        </a:ext>
+                      </a:extLst>
+                    </a:blip>
+                    <a:srcRect/>
+                    <a:stretch>
+                      <a:fillRect/>
+                    </a:stretch>
+                  </pic:blipFill>
+                  <pic:spPr bwMode="auto">
+                    <a:xfrm>
+                      <a:off x="0" y="0"/>
+                      <a:ext cx="4558673" cy="3317700"/>
+                    </a:xfrm>
+                    <a:prstGeom prst="rect">
+                      <a:avLst/>
+                    </a:prstGeom>
+                    <a:noFill/>
+                    <a:ln>
+                      <a:noFill/>
+                    </a:ln>
+                  </pic:spPr>
+                </pic:pic>
+              </a:graphicData>
+            </a:graphic>
+          </wp:inline>
+        </w:drawing>
+      </w:r>
+    </w:p>
+    <w:p>
+      <w:pPr>
+        <w:pStyle w:val="ListParagraph"/>
+        <w:ind w:left="360"/>
+      </w:pPr>
+      <w:r>
+        <w:t xml:space="preserve">The treatment and control group behave almost completely similar. The slopes of the fitted regression lines do not change significantly. The change in the mean of employment decreases by the same amount as shown in table V. </w:t>
+      </w:r>
+    </w:p>
+    <w:p>
+      <w:pPr>
+        <w:pStyle w:val="ListParagraph"/>
+        <w:numPr>
+          <w:ilvl w:val="0"/>
+          <w:numId w:val="5"/>
+        </w:numPr>
+      </w:pPr>
+      <w:r>
+        <w:lastRenderedPageBreak/>
+        <w:t xml:space="preserve">From the following graphs we conclude that although for the variables </w:t>
+      </w:r>
+      <w:proofErr w:type="spellStart"/>
+      <w:r>
+        <w:t>unEmpl</w:t>
+      </w:r>
+      <w:proofErr w:type="spellEnd"/>
+      <w:r>
+        <w:t xml:space="preserve"> and </w:t>
+      </w:r>
+      <w:proofErr w:type="spellStart"/>
+      <w:r>
+        <w:t>laborEarnings</w:t>
+      </w:r>
+      <w:proofErr w:type="spellEnd"/>
+      <w:r>
+        <w:t xml:space="preserve">, the path around the cutoff seems to be smooth, this is less so for the variable </w:t>
+      </w:r>
+      <w:proofErr w:type="spellStart"/>
+      <w:r>
+        <w:t>indWholesale</w:t>
+      </w:r>
+      <w:proofErr w:type="spellEnd"/>
+      <w:r>
+        <w:t xml:space="preserve">. For the variable </w:t>
+      </w:r>
+      <w:proofErr w:type="spellStart"/>
+      <w:r>
+        <w:t>indWholesale</w:t>
+      </w:r>
+      <w:proofErr w:type="spellEnd"/>
+      <w:r>
+        <w:t xml:space="preserve">, the fitted regression lines are discontinuous at the cutoff date. Further, from the scatter plot we perceive a decrease in variation at the cutoff point. </w:t>
+      </w:r>
+    </w:p>
+    <w:p>
+      <w:pPr>
+        <w:pStyle w:val="ListParagraph"/>
+        <w:ind w:left="360"/>
+      </w:pPr>
+      <w:r>
+        <w:br/>
+      </w:r>
+      <w:r>
+        <w:rPr>
+          <w:noProof/>
+          <w:lang w:eastAsia="zh-CN" w:bidi="he-IL"/>
+        </w:rPr>
+        <w:drawing>
+          <wp:inline distT="0" distB="0" distL="0" distR="0">
+            <wp:extent cx="5169676" cy="3762375"/>
+            <wp:effectExtent l="0" t="0" r="0" b="0"/>
+            <wp:docPr id="6" name="Picture 6"/>
+            <wp:cNvGraphicFramePr>
+              <a:graphicFrameLocks xmlns:a="http://schemas.openxmlformats.org/drawingml/2006/main" noChangeAspect="1"/>
+            </wp:cNvGraphicFramePr>
+            <a:graphic xmlns:a="http://schemas.openxmlformats.org/drawingml/2006/main">
+              <a:graphicData uri="http://schemas.openxmlformats.org/drawingml/2006/picture">
+                <pic:pic xmlns:pic="http://schemas.openxmlformats.org/drawingml/2006/picture">
+                  <pic:nvPicPr>
+                    <pic:cNvPr id="0" name="Picture 6"/>
+                    <pic:cNvPicPr>
+                      <a:picLocks noChangeAspect="1" noChangeArrowheads="1"/>
+                    </pic:cNvPicPr>
+                  </pic:nvPicPr>
+                  <pic:blipFill>
+                    <a:blip r:embed="rId9" cstate="print">
+                      <a:extLst>
+                        <a:ext uri="{28A0092B-C50C-407E-A947-70E740481C1C}">
+                          <a14:useLocalDpi xmlns:a14="http://schemas.microsoft.com/office/drawing/2010/main" val="0"/>
+                        </a:ext>
+                      </a:extLst>
+                    </a:blip>
+                    <a:srcRect/>
+                    <a:stretch>
+                      <a:fillRect/>
+                    </a:stretch>
+                  </pic:blipFill>
+                  <pic:spPr bwMode="auto">
+                    <a:xfrm>
+                      <a:off x="0" y="0"/>
+                      <a:ext cx="5169676" cy="3762375"/>
+                    </a:xfrm>
+                    <a:prstGeom prst="rect">
+                      <a:avLst/>
+                    </a:prstGeom>
+                    <a:noFill/>
+                    <a:ln>
+                      <a:noFill/>
+                    </a:ln>
+                  </pic:spPr>
+                </pic:pic>
+              </a:graphicData>
+            </a:graphic>
+          </wp:inline>
+        </w:drawing>
+      </w:r>
+    </w:p>
+    <w:p>
+      <w:pPr>
+        <w:pStyle w:val="ListParagraph"/>
+        <w:ind w:left="360"/>
+        <w:jc w:val="center"/>
+      </w:pPr>
+      <w:r>
+        <w:rPr>
+          <w:noProof/>
+          <w:lang w:eastAsia="zh-CN" w:bidi="he-IL"/>
+        </w:rPr>
+        <w:lastRenderedPageBreak/>
+        <w:drawing>
+          <wp:inline distT="0" distB="0" distL="0" distR="0">
+            <wp:extent cx="5143500" cy="3743325"/>
+            <wp:effectExtent l="0" t="0" r="0" b="9525"/>
+            <wp:docPr id="7" name="Picture 7"/>
+            <wp:cNvGraphicFramePr>
+              <a:graphicFrameLocks xmlns:a="http://schemas.openxmlformats.org/drawingml/2006/main" noChangeAspect="1"/>
+            </wp:cNvGraphicFramePr>
+            <a:graphic xmlns:a="http://schemas.openxmlformats.org/drawingml/2006/main">
+              <a:graphicData uri="http://schemas.openxmlformats.org/drawingml/2006/picture">
+                <pic:pic xmlns:pic="http://schemas.openxmlformats.org/drawingml/2006/picture">
+                  <pic:nvPicPr>
+                    <pic:cNvPr id="0" name="Picture 7"/>
+                    <pic:cNvPicPr>
+                      <a:picLocks noChangeAspect="1" noChangeArrowheads="1"/>
+                    </pic:cNvPicPr>
+                  </pic:nvPicPr>
+                  <pic:blipFill>
+                    <a:blip r:embed="rId10" cstate="print">
+                      <a:extLst>
+                        <a:ext uri="{28A0092B-C50C-407E-A947-70E740481C1C}">
+                          <a14:useLocalDpi xmlns:a14="http://schemas.microsoft.com/office/drawing/2010/main" val="0"/>
+                        </a:ext>
+                      </a:extLst>
+                    </a:blip>
+                    <a:srcRect/>
+                    <a:stretch>
+                      <a:fillRect/>
+                    </a:stretch>
+                  </pic:blipFill>
+                  <pic:spPr bwMode="auto">
+                    <a:xfrm>
+                      <a:off x="0" y="0"/>
+                      <a:ext cx="5143500" cy="3743325"/>
+                    </a:xfrm>
+                    <a:prstGeom prst="rect">
+                      <a:avLst/>
+                    </a:prstGeom>
+                    <a:noFill/>
+                    <a:ln>
+                      <a:noFill/>
+                    </a:ln>
+                  </pic:spPr>
+                </pic:pic>
+              </a:graphicData>
+            </a:graphic>
+          </wp:inline>
+        </w:drawing>
+      </w:r>
+    </w:p>
+    <w:p>
+      <w:pPr>
+        <w:pStyle w:val="ListParagraph"/>
+        <w:ind w:left="360"/>
+        <w:jc w:val="center"/>
+      </w:pPr>
+      <w:r>
+        <w:rPr>
+          <w:noProof/>
+          <w:lang w:eastAsia="zh-CN" w:bidi="he-IL"/>
+        </w:rPr>
+        <w:drawing>
+          <wp:inline distT="0" distB="0" distL="0" distR="0">
+            <wp:extent cx="5143500" cy="3743325"/>
+            <wp:effectExtent l="0" t="0" r="0" b="9525"/>
+            <wp:docPr id="8" name="Picture 8"/>
+            <wp:cNvGraphicFramePr>
+              <a:graphicFrameLocks xmlns:a="http://schemas.openxmlformats.org/drawingml/2006/main" noChangeAspect="1"/>
+            </wp:cNvGraphicFramePr>
+            <a:graphic xmlns:a="http://schemas.openxmlformats.org/drawingml/2006/main">
+              <a:graphicData uri="http://schemas.openxmlformats.org/drawingml/2006/picture">
+                <pic:pic xmlns:pic="http://schemas.openxmlformats.org/drawingml/2006/picture">
+                  <pic:nvPicPr>
+                    <pic:cNvPr id="0" name="Picture 8"/>
+                    <pic:cNvPicPr>
+                      <a:picLocks noChangeAspect="1" noChangeArrowheads="1"/>
+                    </pic:cNvPicPr>
+                  </pic:nvPicPr>
+                  <pic:blipFill>
+                    <a:blip r:embed="rId11" cstate="print">
+                      <a:extLst>
+                        <a:ext uri="{28A0092B-C50C-407E-A947-70E740481C1C}">
+                          <a14:useLocalDpi xmlns:a14="http://schemas.microsoft.com/office/drawing/2010/main" val="0"/>
+                        </a:ext>
+                      </a:extLst>
+                    </a:blip>
+                    <a:srcRect/>
+                    <a:stretch>
+                      <a:fillRect/>
+                    </a:stretch>
+                  </pic:blipFill>
+                  <pic:spPr bwMode="auto">
+                    <a:xfrm>
+                      <a:off x="0" y="0"/>
+                      <a:ext cx="5143500" cy="3743325"/>
+                    </a:xfrm>
+                    <a:prstGeom prst="rect">
+                      <a:avLst/>
+                    </a:prstGeom>
+                    <a:noFill/>
+                    <a:ln>
+                      <a:noFill/>
+                    </a:ln>
+                  </pic:spPr>
+                </pic:pic>
+              </a:graphicData>
+            </a:graphic>
+          </wp:inline>
+        </w:drawing>
+      </w:r>
+    </w:p>
+    <w:p>
+      <w:r>
+        <w:br w:type="page"/>
+      </w:r>
+    </w:p>
+    <w:p>
+      <w:pPr>
+        <w:pStyle w:val="ListParagraph"/>
+        <w:numPr>
+          <w:ilvl w:val="0"/>
+          <w:numId w:val="5"/>
+        </w:numPr>
+      </w:pPr>
+      <w:r>
+        <w:lastRenderedPageBreak/>
+        <w:t xml:space="preserve"> </w:t>
+      </w:r>
+    </w:p>
+    <w:p>
+      <w:pPr>
+        <w:pStyle w:val="ListParagraph"/>
+        <w:numPr>
+          <w:ilvl w:val="1"/>
+          <w:numId w:val="5"/>
+        </w:numPr>
+      </w:pPr>
+      <w:r>
+        <w:rPr>
+          <w:rFonts w:eastAsiaTheme="minorEastAsia"/>
+        </w:rPr>
+        <w:t xml:space="preserve">Regression equation 1: </w:t>
+      </w:r>
+      <m:oMath>
+        <m:sSub>
+          <m:sSubPr>
+            <m:ctrlPr>
+              <w:rPr>
+                <w:rFonts w:ascii="Cambria Math" w:hAnsi="Cambria Math"/>
+                <w:i/>
+              </w:rPr>
+            </m:ctrlPr>
+          </m:sSubPr>
+          <m:e>
+            <m:r>
+              <w:rPr>
+                <w:rFonts w:ascii="Cambria Math" w:hAnsi="Cambria Math"/>
+              </w:rPr>
+              <m:t>uncb3</m:t>
+            </m:r>
+          </m:e>
+          <m:sub>
+            <m:r>
+              <w:rPr>
+                <w:rFonts w:ascii="Cambria Math" w:hAnsi="Cambria Math"/>
+              </w:rPr>
+              <m:t>i</m:t>
+            </m:r>
+          </m:sub>
+        </m:sSub>
+        <m:r>
+          <w:rPr>
+            <w:rFonts w:ascii="Cambria Math" w:hAnsi="Cambria Math"/>
+          </w:rPr>
+          <m:t>=α+</m:t>
+        </m:r>
+        <m:r>
+          <w:rPr>
+            <w:rFonts w:ascii="Cambria Math" w:hAnsi="Cambria Math"/>
+          </w:rPr>
+          <m:t>β</m:t>
+        </m:r>
+        <m:r>
+          <w:rPr>
+            <w:rFonts w:ascii="Cambria Math" w:hAnsi="Cambria Math"/>
+          </w:rPr>
+          <m:t>⋅jul</m:t>
+        </m:r>
+        <m:sSub>
+          <m:sSubPr>
+            <m:ctrlPr>
+              <w:rPr>
+                <w:rFonts w:ascii="Cambria Math" w:hAnsi="Cambria Math"/>
+                <w:i/>
+              </w:rPr>
+            </m:ctrlPr>
+          </m:sSubPr>
+          <m:e>
+            <m:r>
+              <w:rPr>
+                <w:rFonts w:ascii="Cambria Math" w:hAnsi="Cambria Math"/>
+              </w:rPr>
+              <m:t>y</m:t>
+            </m:r>
+          </m:e>
+          <m:sub>
+            <m:r>
+              <w:rPr>
+                <w:rFonts w:ascii="Cambria Math" w:hAnsi="Cambria Math"/>
+              </w:rPr>
+              <m:t>i</m:t>
+            </m:r>
+          </m:sub>
+        </m:sSub>
+        <m:r>
+          <w:rPr>
+            <w:rFonts w:ascii="Cambria Math" w:hAnsi="Cambria Math"/>
+          </w:rPr>
+          <m:t>+</m:t>
+        </m:r>
+        <m:sSub>
+          <m:sSubPr>
+            <m:ctrlPr>
+              <w:rPr>
+                <w:rFonts w:ascii="Cambria Math" w:hAnsi="Cambria Math"/>
+                <w:i/>
+              </w:rPr>
+            </m:ctrlPr>
+          </m:sSubPr>
+          <m:e>
+            <m:r>
+              <w:rPr>
+                <w:rFonts w:ascii="Cambria Math" w:hAnsi="Cambria Math"/>
+              </w:rPr>
+              <m:t>ε</m:t>
+            </m:r>
+          </m:e>
+          <m:sub>
+            <m:r>
+              <w:rPr>
+                <w:rFonts w:ascii="Cambria Math" w:hAnsi="Cambria Math"/>
+              </w:rPr>
+              <m:t>i</m:t>
+            </m:r>
+          </m:sub>
+        </m:sSub>
+      </m:oMath>
+      <w:r>
+        <w:rPr>
+          <w:rFonts w:eastAsiaTheme="minorEastAsia"/>
+        </w:rPr>
+        <w:t xml:space="preserve"> </w:t>
+      </w:r>
+      <w:r>
+        <w:rPr>
+          <w:rFonts w:eastAsiaTheme="minorEastAsia"/>
+        </w:rPr>
+        <w:br/>
+      </w:r>
+      <w:r>
+        <w:t xml:space="preserve">From the regression we find that the estimated treatment effect of the extended parental leave on fertility equals </w:t>
+      </w:r>
+      <m:oMath>
+        <m:r>
+          <w:rPr>
+            <w:rFonts w:ascii="Cambria Math" w:hAnsi="Cambria Math"/>
+          </w:rPr>
+          <m:t>4.54%</m:t>
+        </m:r>
+      </m:oMath>
+      <w:r>
+        <w:t xml:space="preserve"> </w:t>
+      </w:r>
+      <w:r>
+        <w:br/>
+      </w:r>
+      <w:r>
+        <w:rPr>
+          <w:rFonts w:eastAsiaTheme="minorEastAsia"/>
+        </w:rPr>
+        <w:t xml:space="preserve">Regression equation 2: </w:t>
+      </w:r>
+      <m:oMath>
+        <m:sSub>
+          <m:sSubPr>
+            <m:ctrlPr>
+              <w:rPr>
+                <w:rFonts w:ascii="Cambria Math" w:hAnsi="Cambria Math"/>
+                <w:i/>
+              </w:rPr>
+            </m:ctrlPr>
+          </m:sSubPr>
+          <m:e>
+            <m:r>
+              <w:rPr>
+                <w:rFonts w:ascii="Cambria Math" w:hAnsi="Cambria Math"/>
+              </w:rPr>
+              <m:t>uncj</m:t>
+            </m:r>
+            <m:r>
+              <w:rPr>
+                <w:rFonts w:ascii="Cambria Math" w:hAnsi="Cambria Math"/>
+              </w:rPr>
+              <m:t>3</m:t>
+            </m:r>
+          </m:e>
+          <m:sub>
+            <m:r>
+              <w:rPr>
+                <w:rFonts w:ascii="Cambria Math" w:hAnsi="Cambria Math"/>
+              </w:rPr>
+              <m:t>i</m:t>
+            </m:r>
+          </m:sub>
+        </m:sSub>
+        <m:r>
+          <w:rPr>
+            <w:rFonts w:ascii="Cambria Math" w:hAnsi="Cambria Math"/>
+          </w:rPr>
+          <m:t>=α+β⋅jul</m:t>
+        </m:r>
+        <m:sSub>
+          <m:sSubPr>
+            <m:ctrlPr>
+              <w:rPr>
+                <w:rFonts w:ascii="Cambria Math" w:hAnsi="Cambria Math"/>
+                <w:i/>
+              </w:rPr>
+            </m:ctrlPr>
+          </m:sSubPr>
+          <m:e>
+            <m:r>
+              <w:rPr>
+                <w:rFonts w:ascii="Cambria Math" w:hAnsi="Cambria Math"/>
+              </w:rPr>
+              <m:t>y</m:t>
+            </m:r>
+          </m:e>
+          <m:sub>
+            <m:r>
+              <w:rPr>
+                <w:rFonts w:ascii="Cambria Math" w:hAnsi="Cambria Math"/>
+              </w:rPr>
+              <m:t>i</m:t>
+            </m:r>
+          </m:sub>
+        </m:sSub>
+        <m:r>
+          <w:rPr>
+            <w:rFonts w:ascii="Cambria Math" w:hAnsi="Cambria Math"/>
+          </w:rPr>
+          <m:t>+</m:t>
+        </m:r>
+        <m:sSub>
+          <m:sSubPr>
+            <m:ctrlPr>
+              <w:rPr>
+                <w:rFonts w:ascii="Cambria Math" w:hAnsi="Cambria Math"/>
+                <w:i/>
+              </w:rPr>
+            </m:ctrlPr>
+          </m:sSubPr>
+          <m:e>
+            <m:r>
+              <w:rPr>
+                <w:rFonts w:ascii="Cambria Math" w:hAnsi="Cambria Math"/>
+              </w:rPr>
+              <m:t>ε</m:t>
+            </m:r>
+          </m:e>
+          <m:sub>
+            <m:r>
+              <w:rPr>
+                <w:rFonts w:ascii="Cambria Math" w:hAnsi="Cambria Math"/>
+              </w:rPr>
+              <m:t>i</m:t>
+            </m:r>
+          </m:sub>
+        </m:sSub>
+      </m:oMath>
+      <w:r>
+        <w:rPr>
+          <w:rFonts w:eastAsiaTheme="minorEastAsia"/>
+        </w:rPr>
+        <w:t xml:space="preserve"> </w:t>
+      </w:r>
+      <w:r>
+        <w:rPr>
+          <w:rFonts w:eastAsiaTheme="minorEastAsia"/>
+        </w:rPr>
+        <w:br/>
+        <w:t>From the regression we find that the estimated treatment effect of the extended parental leave on short run job return rates equals</w:t>
+      </w:r>
+      <m:oMath>
+        <m:r>
+          <w:rPr>
+            <w:rFonts w:ascii="Cambria Math" w:eastAsiaTheme="minorEastAsia" w:hAnsi="Cambria Math"/>
+          </w:rPr>
+          <m:t xml:space="preserve"> -10.87%</m:t>
+        </m:r>
+      </m:oMath>
+      <w:r>
+        <w:rPr>
+          <w:rFonts w:eastAsiaTheme="minorEastAsia"/>
+        </w:rPr>
+        <w:t>.</w:t>
+      </w:r>
+      <w:r>
+        <w:rPr>
+          <w:rFonts w:eastAsiaTheme="minorEastAsia"/>
+        </w:rPr>
+        <w:br/>
+      </w:r>
+      <w:r>
+        <w:rPr>
+          <w:rFonts w:eastAsiaTheme="minorEastAsia"/>
+        </w:rPr>
+        <w:br/>
+        <w:t xml:space="preserve">Both estimated treatment effects are statistically significantly different from 0 at the 1% significance level. </w:t>
+      </w:r>
+      <w:r>
+        <w:rPr>
+          <w:rFonts w:eastAsiaTheme="minorEastAsia"/>
+        </w:rPr>
+        <w:t xml:space="preserve">The coefficients and their significance levels are in line with the results shown in the tables. </w:t>
+      </w:r>
+    </w:p>
+    <w:p>
+      <w:pPr>
+        <w:pStyle w:val="ListParagraph"/>
+        <w:numPr>
+          <w:ilvl w:val="1"/>
+          <w:numId w:val="5"/>
+        </w:numPr>
+      </w:pPr>
+      <w:r>
+        <w:t xml:space="preserve">We find that the coefficients of the policy effect on long run labor market performance are not significantly different from 0 at the 10% level. Therefore we cannot conclude that there is an effect on long run labor market performance. </w:t>
+      </w:r>
+      <w:r>
+        <w:br/>
+      </w:r>
+    </w:p>
+    <w:p>
+      <w:pPr>
+        <w:pStyle w:val="ListParagraph"/>
+        <w:numPr>
+          <w:ilvl w:val="0"/>
+          <w:numId w:val="5"/>
+        </w:numPr>
+      </w:pPr>
+      <w:r>
+        <w:t xml:space="preserve"> </w:t>
+      </w:r>
+    </w:p>
+    <w:p>
+      <w:pPr>
+        <w:pStyle w:val="ListParagraph"/>
+      </w:pPr>
+    </w:p>
+    <w:p>
+      <w:pPr>
+        <w:pStyle w:val="ListParagraph"/>
+        <w:jc w:val="center"/>
+      </w:pPr>
+      <w:r>
+        <w:rPr>
+          <w:noProof/>
+          <w:lang w:eastAsia="zh-CN" w:bidi="he-IL"/>
+        </w:rPr>
+        <w:drawing>
+          <wp:inline distT="0" distB="0" distL="0" distR="0">
+            <wp:extent cx="5114925" cy="3743325"/>
+            <wp:effectExtent l="0" t="0" r="0" b="9525"/>
+            <wp:docPr id="9" name="Picture 9"/>
+            <wp:cNvGraphicFramePr>
+              <a:graphicFrameLocks xmlns:a="http://schemas.openxmlformats.org/drawingml/2006/main" noChangeAspect="1"/>
+            </wp:cNvGraphicFramePr>
+            <a:graphic xmlns:a="http://schemas.openxmlformats.org/drawingml/2006/main">
+              <a:graphicData uri="http://schemas.openxmlformats.org/drawingml/2006/picture">
+                <pic:pic xmlns:pic="http://schemas.openxmlformats.org/drawingml/2006/picture">
+                  <pic:nvPicPr>
+                    <pic:cNvPr id="0" name="Picture 9"/>
+                    <pic:cNvPicPr>
+                      <a:picLocks noChangeAspect="1" noChangeArrowheads="1"/>
+                    </pic:cNvPicPr>
+                  </pic:nvPicPr>
+                  <pic:blipFill>
+                    <a:blip r:embed="rId12" cstate="print">
+                      <a:extLst>
+                        <a:ext uri="{28A0092B-C50C-407E-A947-70E740481C1C}">
+                          <a14:useLocalDpi xmlns:a14="http://schemas.microsoft.com/office/drawing/2010/main" val="0"/>
+                        </a:ext>
+                      </a:extLst>
+                    </a:blip>
+                    <a:srcRect/>
+                    <a:stretch>
+                      <a:fillRect/>
+                    </a:stretch>
+                  </pic:blipFill>
+                  <pic:spPr bwMode="auto">
+                    <a:xfrm>
+                      <a:off x="0" y="0"/>
+                      <a:ext cx="5114925" cy="3743325"/>
+                    </a:xfrm>
+                    <a:prstGeom prst="rect">
+                      <a:avLst/>
+                    </a:prstGeom>
+                    <a:noFill/>
+                    <a:ln>
+                      <a:noFill/>
+                    </a:ln>
+                  </pic:spPr>
+                </pic:pic>
+              </a:graphicData>
+            </a:graphic>
+          </wp:inline>
+        </w:drawing>
+      </w:r>
+    </w:p>
+    <w:p>
+      <w:pPr>
+        <w:pStyle w:val="ListParagraph"/>
+      </w:pPr>
+      <w:r>
+        <w:t xml:space="preserve">The graph suggests that indeed the number of children born increases directly after the cutoff, the regression discontinuity gap appears to be around 6 children. This means that from the regression lines we perceive that the number of children jumps up by </w:t>
+      </w:r>
+      <m:oMath>
+        <m:r>
+          <w:rPr>
+            <w:rFonts w:ascii="Cambria Math" w:hAnsi="Cambria Math"/>
+          </w:rPr>
+          <m:t>6.25%</m:t>
+        </m:r>
+      </m:oMath>
+      <w:r>
+        <w:t xml:space="preserve"> after the cutoff date. This could imply that the type of women in the treatment group could differ from the type of women in the control group due to treatment migration. This can bias the treatment effect due to a violation of the manipulation assumption. </w:t>
+      </w:r>
+    </w:p>
+    <w:p>
+      <w:pPr>
+        <w:pStyle w:val="ListParagraph"/>
+      </w:pPr>
+      <w:r>
+        <w:lastRenderedPageBreak/>
+        <w:t xml:space="preserve">From our regression we conclude that the </w:t>
+      </w:r>
+      <w:r>
+        <w:t xml:space="preserve">difference shown in the above graph (the discontinuity gap) statistically differs from 0 at the 1% significance level.  </w:t>
+      </w:r>
       <w:bookmarkStart w:id="0" w:name="_GoBack"/>
       <w:bookmarkEnd w:id="0"/>
     </w:p>
-    <w:p/>
     <w:sectPr>
       <w:pgSz w:w="12240" w:h="15840"/>
       <w:pgMar w:top="1440" w:right="1440" w:bottom="1440" w:left="1440" w:header="720" w:footer="720" w:gutter="0"/>
@@ -144,6 +1287,92 @@
 <file path=word/numbering.xml><?xml version="1.0" encoding="utf-8"?>
 <w:numbering xmlns:wpc="http://schemas.microsoft.com/office/word/2010/wordprocessingCanvas" xmlns:mc="http://schemas.openxmlformats.org/markup-compatibility/2006" xmlns:o="urn:schemas-microsoft-com:office:office" xmlns:r="http://schemas.openxmlformats.org/officeDocument/2006/relationships" xmlns:m="http://schemas.openxmlformats.org/officeDocument/2006/math" xmlns:v="urn:schemas-microsoft-com:vml" xmlns:wp14="http://schemas.microsoft.com/office/word/2010/wordprocessingDrawing" xmlns:wp="http://schemas.openxmlformats.org/drawingml/2006/wordprocessingDrawing" xmlns:w10="urn:schemas-microsoft-com:office:word" xmlns:w="http://schemas.openxmlformats.org/wordprocessingml/2006/main" xmlns:w14="http://schemas.microsoft.com/office/word/2010/wordml" xmlns:w15="http://schemas.microsoft.com/office/word/2012/wordml" xmlns:wpg="http://schemas.microsoft.com/office/word/2010/wordprocessingGroup" xmlns:wpi="http://schemas.microsoft.com/office/word/2010/wordprocessingInk" xmlns:wne="http://schemas.microsoft.com/office/word/2006/wordml" xmlns:wps="http://schemas.microsoft.com/office/word/2010/wordprocessingShape" mc:Ignorable="w14 w15 wp14">
   <w:abstractNum w:abstractNumId="0" w15:restartNumberingAfterBreak="0">
+    <w:nsid w:val="14D60F83"/>
+    <w:multiLevelType w:val="hybridMultilevel"/>
+    <w:tmpl w:val="82C42C50"/>
+    <w:lvl w:ilvl="0" w:tplc="0409000F">
+      <w:start w:val="1"/>
+      <w:numFmt w:val="decimal"/>
+      <w:lvlText w:val="%1."/>
+      <w:lvlJc w:val="left"/>
+      <w:pPr>
+        <w:ind w:left="720" w:hanging="360"/>
+      </w:pPr>
+    </w:lvl>
+    <w:lvl w:ilvl="1" w:tplc="04090019" w:tentative="1">
+      <w:start w:val="1"/>
+      <w:numFmt w:val="lowerLetter"/>
+      <w:lvlText w:val="%2."/>
+      <w:lvlJc w:val="left"/>
+      <w:pPr>
+        <w:ind w:left="1440" w:hanging="360"/>
+      </w:pPr>
+    </w:lvl>
+    <w:lvl w:ilvl="2" w:tplc="0409001B" w:tentative="1">
+      <w:start w:val="1"/>
+      <w:numFmt w:val="lowerRoman"/>
+      <w:lvlText w:val="%3."/>
+      <w:lvlJc w:val="right"/>
+      <w:pPr>
+        <w:ind w:left="2160" w:hanging="180"/>
+      </w:pPr>
+    </w:lvl>
+    <w:lvl w:ilvl="3" w:tplc="0409000F" w:tentative="1">
+      <w:start w:val="1"/>
+      <w:numFmt w:val="decimal"/>
+      <w:lvlText w:val="%4."/>
+      <w:lvlJc w:val="left"/>
+      <w:pPr>
+        <w:ind w:left="2880" w:hanging="360"/>
+      </w:pPr>
+    </w:lvl>
+    <w:lvl w:ilvl="4" w:tplc="04090019" w:tentative="1">
+      <w:start w:val="1"/>
+      <w:numFmt w:val="lowerLetter"/>
+      <w:lvlText w:val="%5."/>
+      <w:lvlJc w:val="left"/>
+      <w:pPr>
+        <w:ind w:left="3600" w:hanging="360"/>
+      </w:pPr>
+    </w:lvl>
+    <w:lvl w:ilvl="5" w:tplc="0409001B" w:tentative="1">
+      <w:start w:val="1"/>
+      <w:numFmt w:val="lowerRoman"/>
+      <w:lvlText w:val="%6."/>
+      <w:lvlJc w:val="right"/>
+      <w:pPr>
+        <w:ind w:left="4320" w:hanging="180"/>
+      </w:pPr>
+    </w:lvl>
+    <w:lvl w:ilvl="6" w:tplc="0409000F" w:tentative="1">
+      <w:start w:val="1"/>
+      <w:numFmt w:val="decimal"/>
+      <w:lvlText w:val="%7."/>
+      <w:lvlJc w:val="left"/>
+      <w:pPr>
+        <w:ind w:left="5040" w:hanging="360"/>
+      </w:pPr>
+    </w:lvl>
+    <w:lvl w:ilvl="7" w:tplc="04090019" w:tentative="1">
+      <w:start w:val="1"/>
+      <w:numFmt w:val="lowerLetter"/>
+      <w:lvlText w:val="%8."/>
+      <w:lvlJc w:val="left"/>
+      <w:pPr>
+        <w:ind w:left="5760" w:hanging="360"/>
+      </w:pPr>
+    </w:lvl>
+    <w:lvl w:ilvl="8" w:tplc="0409001B" w:tentative="1">
+      <w:start w:val="1"/>
+      <w:numFmt w:val="lowerRoman"/>
+      <w:lvlText w:val="%9."/>
+      <w:lvlJc w:val="right"/>
+      <w:pPr>
+        <w:ind w:left="6480" w:hanging="180"/>
+      </w:pPr>
+    </w:lvl>
+  </w:abstractNum>
+  <w:abstractNum w:abstractNumId="1" w15:restartNumberingAfterBreak="0">
     <w:nsid w:val="18A057AF"/>
     <w:multiLevelType w:val="multilevel"/>
     <w:tmpl w:val="F0987ACA"/>
@@ -256,7 +1485,7 @@
       </w:rPr>
     </w:lvl>
   </w:abstractNum>
-  <w:abstractNum w:abstractNumId="1" w15:restartNumberingAfterBreak="0">
+  <w:abstractNum w:abstractNumId="2" w15:restartNumberingAfterBreak="0">
     <w:nsid w:val="22D87781"/>
     <w:multiLevelType w:val="multilevel"/>
     <w:tmpl w:val="F0987ACA"/>
@@ -369,7 +1598,93 @@
       </w:rPr>
     </w:lvl>
   </w:abstractNum>
-  <w:abstractNum w:abstractNumId="2" w15:restartNumberingAfterBreak="0">
+  <w:abstractNum w:abstractNumId="3" w15:restartNumberingAfterBreak="0">
+    <w:nsid w:val="36435BAE"/>
+    <w:multiLevelType w:val="multilevel"/>
+    <w:tmpl w:val="0409001D"/>
+    <w:lvl w:ilvl="0">
+      <w:start w:val="1"/>
+      <w:numFmt w:val="decimal"/>
+      <w:lvlText w:val="%1)"/>
+      <w:lvlJc w:val="left"/>
+      <w:pPr>
+        <w:ind w:left="360" w:hanging="360"/>
+      </w:pPr>
+    </w:lvl>
+    <w:lvl w:ilvl="1">
+      <w:start w:val="1"/>
+      <w:numFmt w:val="lowerLetter"/>
+      <w:lvlText w:val="%2)"/>
+      <w:lvlJc w:val="left"/>
+      <w:pPr>
+        <w:ind w:left="720" w:hanging="360"/>
+      </w:pPr>
+    </w:lvl>
+    <w:lvl w:ilvl="2">
+      <w:start w:val="1"/>
+      <w:numFmt w:val="lowerRoman"/>
+      <w:lvlText w:val="%3)"/>
+      <w:lvlJc w:val="left"/>
+      <w:pPr>
+        <w:ind w:left="1080" w:hanging="360"/>
+      </w:pPr>
+    </w:lvl>
+    <w:lvl w:ilvl="3">
+      <w:start w:val="1"/>
+      <w:numFmt w:val="decimal"/>
+      <w:lvlText w:val="(%4)"/>
+      <w:lvlJc w:val="left"/>
+      <w:pPr>
+        <w:ind w:left="1440" w:hanging="360"/>
+      </w:pPr>
+    </w:lvl>
+    <w:lvl w:ilvl="4">
+      <w:start w:val="1"/>
+      <w:numFmt w:val="lowerLetter"/>
+      <w:lvlText w:val="(%5)"/>
+      <w:lvlJc w:val="left"/>
+      <w:pPr>
+        <w:ind w:left="1800" w:hanging="360"/>
+      </w:pPr>
+    </w:lvl>
+    <w:lvl w:ilvl="5">
+      <w:start w:val="1"/>
+      <w:numFmt w:val="lowerRoman"/>
+      <w:lvlText w:val="(%6)"/>
+      <w:lvlJc w:val="left"/>
+      <w:pPr>
+        <w:ind w:left="2160" w:hanging="360"/>
+      </w:pPr>
+    </w:lvl>
+    <w:lvl w:ilvl="6">
+      <w:start w:val="1"/>
+      <w:numFmt w:val="decimal"/>
+      <w:lvlText w:val="%7."/>
+      <w:lvlJc w:val="left"/>
+      <w:pPr>
+        <w:ind w:left="2520" w:hanging="360"/>
+      </w:pPr>
+    </w:lvl>
+    <w:lvl w:ilvl="7">
+      <w:start w:val="1"/>
+      <w:numFmt w:val="lowerLetter"/>
+      <w:lvlText w:val="%8."/>
+      <w:lvlJc w:val="left"/>
+      <w:pPr>
+        <w:ind w:left="2880" w:hanging="360"/>
+      </w:pPr>
+    </w:lvl>
+    <w:lvl w:ilvl="8">
+      <w:start w:val="1"/>
+      <w:numFmt w:val="lowerRoman"/>
+      <w:lvlText w:val="%9."/>
+      <w:lvlJc w:val="left"/>
+      <w:pPr>
+        <w:ind w:left="3240" w:hanging="360"/>
+      </w:pPr>
+    </w:lvl>
+  </w:abstractNum>
+  <w:abstractNum w:abstractNumId="4" w15:restartNumberingAfterBreak="0">
     <w:nsid w:val="5DBD78E6"/>
     <w:multiLevelType w:val="multilevel"/>
     <w:tmpl w:val="F0987ACA"/>
@@ -483,13 +1798,19 @@
     </w:lvl>
   </w:abstractNum>
   <w:num w:numId="1">
+    <w:abstractNumId w:val="1"/>
+  </w:num>
+  <w:num w:numId="2">
+    <w:abstractNumId w:val="2"/>
+  </w:num>
+  <w:num w:numId="3">
+    <w:abstractNumId w:val="4"/>
+  </w:num>
+  <w:num w:numId="4">
     <w:abstractNumId w:val="0"/>
   </w:num>
-  <w:num w:numId="2">
-    <w:abstractNumId w:val="1"/>
-  </w:num>
-  <w:num w:numId="3">
-    <w:abstractNumId w:val="2"/>
+  <w:num w:numId="5">
+    <w:abstractNumId w:val="3"/>
   </w:num>
 </w:numbering>
 </file>
@@ -969,6 +2290,16 @@
       <w:contextualSpacing/>
     </w:pPr>
   </w:style>
+  <w:style w:type="character" w:styleId="PlaceholderText">
+    <w:name w:val="Placeholder Text"/>
+    <w:basedOn w:val="DefaultParagraphFont"/>
+    <w:uiPriority w:val="99"/>
+    <w:semiHidden/>
+    <w:rsid w:val="002D50A6"/>
+    <w:rPr>
+      <w:color w:val="808080"/>
+    </w:rPr>
+  </w:style>
 </w:styles>
 </file>
 

--- a/Econometrics Assignment 3b.docx
+++ b/Econometrics Assignment 3b.docx
@@ -1193,8 +1193,8 @@
         </w:rPr>
         <w:drawing>
           <wp:inline distT="0" distB="0" distL="0" distR="0">
-            <wp:extent cx="5114925" cy="3743325"/>
-            <wp:effectExtent l="0" t="0" r="0" b="9525"/>
+            <wp:extent cx="4848225" cy="3548142"/>
+            <wp:effectExtent l="0" t="0" r="0" b="0"/>
             <wp:docPr id="9" name="Picture 9"/>
             <wp:cNvGraphicFramePr>
               <a:graphicFrameLocks xmlns:a="http://schemas.openxmlformats.org/drawingml/2006/main" noChangeAspect="1"/>
@@ -1224,7 +1224,7 @@
                   <pic:spPr bwMode="auto">
                     <a:xfrm>
                       <a:off x="0" y="0"/>
-                      <a:ext cx="5114925" cy="3743325"/>
+                      <a:ext cx="4869576" cy="3563768"/>
                     </a:xfrm>
                     <a:prstGeom prst="rect">
                       <a:avLst/>
@@ -1265,14 +1265,1304 @@
         <w:pStyle w:val="ListParagraph"/>
       </w:pPr>
       <w:r>
+        <w:t xml:space="preserve">From our regression we conclude that the </w:t>
+      </w:r>
+      <w:r>
+        <w:t xml:space="preserve">difference shown in the above graph (the discontinuity gap) statistically differs from 0 at the 1% significance level. </w:t>
+      </w:r>
+    </w:p>
+    <w:p>
+      <w:pPr>
+        <w:pStyle w:val="Title"/>
+      </w:pPr>
+      <w:r>
         <w:lastRenderedPageBreak/>
-        <w:t xml:space="preserve">From our regression we conclude that the </w:t>
-      </w:r>
-      <w:r>
-        <w:t xml:space="preserve">difference shown in the above graph (the discontinuity gap) statistically differs from 0 at the 1% significance level.  </w:t>
-      </w:r>
+        <w:t xml:space="preserve">Copy of our DO-File </w:t>
+      </w:r>
+    </w:p>
+    <w:p>
+      <w:pPr>
+        <w:pStyle w:val="NoSpacing"/>
+      </w:pPr>
+      <w:r>
+        <w:t>* Computer Assignment 3b</w:t>
+      </w:r>
+    </w:p>
+    <w:p>
+      <w:pPr>
+        <w:pStyle w:val="NoSpacing"/>
+        <w:rPr>
+          <w:rFonts w:ascii="Consolas" w:hAnsi="Consolas" w:cs="Consolas"/>
+        </w:rPr>
+      </w:pPr>
+      <w:proofErr w:type="gramStart"/>
+      <w:r>
+        <w:rPr>
+          <w:rFonts w:ascii="Consolas" w:hAnsi="Consolas" w:cs="Consolas"/>
+        </w:rPr>
+        <w:t>use</w:t>
+      </w:r>
+      <w:proofErr w:type="gramEnd"/>
+      <w:r>
+        <w:rPr>
+          <w:rFonts w:ascii="Consolas" w:hAnsi="Consolas" w:cs="Consolas"/>
+        </w:rPr>
+        <w:t xml:space="preserve"> "C:\Users\u1266283\Downloads\lz_2009.dta", clear</w:t>
+      </w:r>
+    </w:p>
+    <w:p>
+      <w:pPr>
+        <w:pStyle w:val="NoSpacing"/>
+        <w:rPr>
+          <w:rFonts w:ascii="Consolas" w:hAnsi="Consolas" w:cs="Consolas"/>
+        </w:rPr>
+      </w:pPr>
       <w:bookmarkStart w:id="0" w:name="_GoBack"/>
       <w:bookmarkEnd w:id="0"/>
+    </w:p>
+    <w:p>
+      <w:pPr>
+        <w:pStyle w:val="NoSpacing"/>
+        <w:rPr>
+          <w:rFonts w:ascii="Consolas" w:hAnsi="Consolas" w:cs="Consolas"/>
+        </w:rPr>
+      </w:pPr>
+      <w:r>
+        <w:rPr>
+          <w:rFonts w:ascii="Consolas" w:hAnsi="Consolas" w:cs="Consolas"/>
+        </w:rPr>
+        <w:t>* (1)</w:t>
+      </w:r>
+    </w:p>
+    <w:p>
+      <w:pPr>
+        <w:pStyle w:val="NoSpacing"/>
+        <w:rPr>
+          <w:rFonts w:ascii="Consolas" w:hAnsi="Consolas" w:cs="Consolas"/>
+        </w:rPr>
+      </w:pPr>
+      <w:proofErr w:type="gramStart"/>
+      <w:r>
+        <w:rPr>
+          <w:rFonts w:ascii="Consolas" w:hAnsi="Consolas" w:cs="Consolas"/>
+        </w:rPr>
+        <w:t>tab</w:t>
+      </w:r>
+      <w:proofErr w:type="gramEnd"/>
+      <w:r>
+        <w:rPr>
+          <w:rFonts w:ascii="Consolas" w:hAnsi="Consolas" w:cs="Consolas"/>
+        </w:rPr>
+        <w:t xml:space="preserve"> </w:t>
+      </w:r>
+      <w:proofErr w:type="spellStart"/>
+      <w:r>
+        <w:rPr>
+          <w:rFonts w:ascii="Consolas" w:hAnsi="Consolas" w:cs="Consolas"/>
+        </w:rPr>
+        <w:t>bd</w:t>
+      </w:r>
+      <w:proofErr w:type="spellEnd"/>
+    </w:p>
+    <w:p>
+      <w:pPr>
+        <w:pStyle w:val="NoSpacing"/>
+        <w:rPr>
+          <w:rFonts w:ascii="Consolas" w:hAnsi="Consolas" w:cs="Consolas"/>
+        </w:rPr>
+      </w:pPr>
+    </w:p>
+    <w:p>
+      <w:pPr>
+        <w:pStyle w:val="NoSpacing"/>
+        <w:rPr>
+          <w:rFonts w:ascii="Consolas" w:hAnsi="Consolas" w:cs="Consolas"/>
+        </w:rPr>
+      </w:pPr>
+      <w:proofErr w:type="spellStart"/>
+      <w:proofErr w:type="gramStart"/>
+      <w:r>
+        <w:rPr>
+          <w:rFonts w:ascii="Consolas" w:hAnsi="Consolas" w:cs="Consolas"/>
+        </w:rPr>
+        <w:t>bys</w:t>
+      </w:r>
+      <w:proofErr w:type="spellEnd"/>
+      <w:proofErr w:type="gramEnd"/>
+      <w:r>
+        <w:rPr>
+          <w:rFonts w:ascii="Consolas" w:hAnsi="Consolas" w:cs="Consolas"/>
+        </w:rPr>
+        <w:t xml:space="preserve"> </w:t>
+      </w:r>
+      <w:proofErr w:type="spellStart"/>
+      <w:r>
+        <w:rPr>
+          <w:rFonts w:ascii="Consolas" w:hAnsi="Consolas" w:cs="Consolas"/>
+        </w:rPr>
+        <w:t>bd</w:t>
+      </w:r>
+      <w:proofErr w:type="spellEnd"/>
+      <w:r>
+        <w:rPr>
+          <w:rFonts w:ascii="Consolas" w:hAnsi="Consolas" w:cs="Consolas"/>
+        </w:rPr>
+        <w:t>: gen number=_N</w:t>
+      </w:r>
+    </w:p>
+    <w:p>
+      <w:pPr>
+        <w:pStyle w:val="NoSpacing"/>
+        <w:rPr>
+          <w:rFonts w:ascii="Consolas" w:hAnsi="Consolas" w:cs="Consolas"/>
+        </w:rPr>
+      </w:pPr>
+      <w:proofErr w:type="gramStart"/>
+      <w:r>
+        <w:rPr>
+          <w:rFonts w:ascii="Consolas" w:hAnsi="Consolas" w:cs="Consolas"/>
+        </w:rPr>
+        <w:t>mean</w:t>
+      </w:r>
+      <w:proofErr w:type="gramEnd"/>
+      <w:r>
+        <w:rPr>
+          <w:rFonts w:ascii="Consolas" w:hAnsi="Consolas" w:cs="Consolas"/>
+        </w:rPr>
+        <w:t xml:space="preserve"> number</w:t>
+      </w:r>
+    </w:p>
+    <w:p>
+      <w:pPr>
+        <w:pStyle w:val="NoSpacing"/>
+        <w:rPr>
+          <w:rFonts w:ascii="Consolas" w:hAnsi="Consolas" w:cs="Consolas"/>
+        </w:rPr>
+      </w:pPr>
+    </w:p>
+    <w:p>
+      <w:pPr>
+        <w:pStyle w:val="NoSpacing"/>
+        <w:rPr>
+          <w:rFonts w:ascii="Consolas" w:hAnsi="Consolas" w:cs="Consolas"/>
+        </w:rPr>
+      </w:pPr>
+      <w:proofErr w:type="gramStart"/>
+      <w:r>
+        <w:rPr>
+          <w:rFonts w:ascii="Consolas" w:hAnsi="Consolas" w:cs="Consolas"/>
+        </w:rPr>
+        <w:t>graph</w:t>
+      </w:r>
+      <w:proofErr w:type="gramEnd"/>
+      <w:r>
+        <w:rPr>
+          <w:rFonts w:ascii="Consolas" w:hAnsi="Consolas" w:cs="Consolas"/>
+        </w:rPr>
+        <w:t xml:space="preserve"> </w:t>
+      </w:r>
+      <w:proofErr w:type="spellStart"/>
+      <w:r>
+        <w:rPr>
+          <w:rFonts w:ascii="Consolas" w:hAnsi="Consolas" w:cs="Consolas"/>
+        </w:rPr>
+        <w:t>twoway</w:t>
+      </w:r>
+      <w:proofErr w:type="spellEnd"/>
+      <w:r>
+        <w:rPr>
+          <w:rFonts w:ascii="Consolas" w:hAnsi="Consolas" w:cs="Consolas"/>
+        </w:rPr>
+        <w:t xml:space="preserve"> (scatter number </w:t>
+      </w:r>
+      <w:proofErr w:type="spellStart"/>
+      <w:r>
+        <w:rPr>
+          <w:rFonts w:ascii="Consolas" w:hAnsi="Consolas" w:cs="Consolas"/>
+        </w:rPr>
+        <w:t>bd</w:t>
+      </w:r>
+      <w:proofErr w:type="spellEnd"/>
+      <w:r>
+        <w:rPr>
+          <w:rFonts w:ascii="Consolas" w:hAnsi="Consolas" w:cs="Consolas"/>
+        </w:rPr>
+        <w:t>)</w:t>
+      </w:r>
+    </w:p>
+    <w:p>
+      <w:pPr>
+        <w:pStyle w:val="NoSpacing"/>
+        <w:rPr>
+          <w:rFonts w:ascii="Consolas" w:hAnsi="Consolas" w:cs="Consolas"/>
+        </w:rPr>
+      </w:pPr>
+    </w:p>
+    <w:p>
+      <w:pPr>
+        <w:pStyle w:val="NoSpacing"/>
+        <w:rPr>
+          <w:rFonts w:ascii="Consolas" w:hAnsi="Consolas" w:cs="Consolas"/>
+        </w:rPr>
+      </w:pPr>
+      <w:proofErr w:type="gramStart"/>
+      <w:r>
+        <w:rPr>
+          <w:rFonts w:ascii="Consolas" w:hAnsi="Consolas" w:cs="Consolas"/>
+        </w:rPr>
+        <w:t>mean</w:t>
+      </w:r>
+      <w:proofErr w:type="gramEnd"/>
+      <w:r>
+        <w:rPr>
+          <w:rFonts w:ascii="Consolas" w:hAnsi="Consolas" w:cs="Consolas"/>
+        </w:rPr>
+        <w:t xml:space="preserve"> uncb3</w:t>
+      </w:r>
+    </w:p>
+    <w:p>
+      <w:pPr>
+        <w:pStyle w:val="NoSpacing"/>
+        <w:rPr>
+          <w:rFonts w:ascii="Consolas" w:hAnsi="Consolas" w:cs="Consolas"/>
+        </w:rPr>
+      </w:pPr>
+      <w:proofErr w:type="gramStart"/>
+      <w:r>
+        <w:rPr>
+          <w:rFonts w:ascii="Consolas" w:hAnsi="Consolas" w:cs="Consolas"/>
+        </w:rPr>
+        <w:t>mean</w:t>
+      </w:r>
+      <w:proofErr w:type="gramEnd"/>
+      <w:r>
+        <w:rPr>
+          <w:rFonts w:ascii="Consolas" w:hAnsi="Consolas" w:cs="Consolas"/>
+        </w:rPr>
+        <w:t xml:space="preserve"> uncj3</w:t>
+      </w:r>
+    </w:p>
+    <w:p>
+      <w:pPr>
+        <w:pStyle w:val="NoSpacing"/>
+        <w:rPr>
+          <w:rFonts w:ascii="Consolas" w:hAnsi="Consolas" w:cs="Consolas"/>
+        </w:rPr>
+      </w:pPr>
+      <w:proofErr w:type="gramStart"/>
+      <w:r>
+        <w:rPr>
+          <w:rFonts w:ascii="Consolas" w:hAnsi="Consolas" w:cs="Consolas"/>
+        </w:rPr>
+        <w:t>mean</w:t>
+      </w:r>
+      <w:proofErr w:type="gramEnd"/>
+      <w:r>
+        <w:rPr>
+          <w:rFonts w:ascii="Consolas" w:hAnsi="Consolas" w:cs="Consolas"/>
+        </w:rPr>
+        <w:t xml:space="preserve"> age3034</w:t>
+      </w:r>
+    </w:p>
+    <w:p>
+      <w:pPr>
+        <w:pStyle w:val="NoSpacing"/>
+        <w:rPr>
+          <w:rFonts w:ascii="Consolas" w:hAnsi="Consolas" w:cs="Consolas"/>
+        </w:rPr>
+      </w:pPr>
+    </w:p>
+    <w:p>
+      <w:pPr>
+        <w:pStyle w:val="NoSpacing"/>
+        <w:rPr>
+          <w:rFonts w:ascii="Consolas" w:hAnsi="Consolas" w:cs="Consolas"/>
+        </w:rPr>
+      </w:pPr>
+      <w:r>
+        <w:rPr>
+          <w:rFonts w:ascii="Consolas" w:hAnsi="Consolas" w:cs="Consolas"/>
+        </w:rPr>
+        <w:t>* (2)</w:t>
+      </w:r>
+    </w:p>
+    <w:p>
+      <w:pPr>
+        <w:pStyle w:val="NoSpacing"/>
+        <w:rPr>
+          <w:rFonts w:ascii="Consolas" w:hAnsi="Consolas" w:cs="Consolas"/>
+        </w:rPr>
+      </w:pPr>
+      <w:proofErr w:type="spellStart"/>
+      <w:proofErr w:type="gramStart"/>
+      <w:r>
+        <w:rPr>
+          <w:rFonts w:ascii="Consolas" w:hAnsi="Consolas" w:cs="Consolas"/>
+        </w:rPr>
+        <w:t>sysdir</w:t>
+      </w:r>
+      <w:proofErr w:type="spellEnd"/>
+      <w:proofErr w:type="gramEnd"/>
+      <w:r>
+        <w:rPr>
+          <w:rFonts w:ascii="Consolas" w:hAnsi="Consolas" w:cs="Consolas"/>
+        </w:rPr>
+        <w:t xml:space="preserve"> set PLUS "C:\Users\u1266283"</w:t>
+      </w:r>
+    </w:p>
+    <w:p>
+      <w:pPr>
+        <w:pStyle w:val="NoSpacing"/>
+        <w:rPr>
+          <w:rFonts w:ascii="Consolas" w:hAnsi="Consolas" w:cs="Consolas"/>
+        </w:rPr>
+      </w:pPr>
+      <w:proofErr w:type="spellStart"/>
+      <w:proofErr w:type="gramStart"/>
+      <w:r>
+        <w:rPr>
+          <w:rFonts w:ascii="Consolas" w:hAnsi="Consolas" w:cs="Consolas"/>
+        </w:rPr>
+        <w:t>sysdir</w:t>
+      </w:r>
+      <w:proofErr w:type="spellEnd"/>
+      <w:proofErr w:type="gramEnd"/>
+      <w:r>
+        <w:rPr>
+          <w:rFonts w:ascii="Consolas" w:hAnsi="Consolas" w:cs="Consolas"/>
+        </w:rPr>
+        <w:t xml:space="preserve"> set PERSONAL "C:\Users\u1266283”</w:t>
+      </w:r>
+    </w:p>
+    <w:p>
+      <w:pPr>
+        <w:pStyle w:val="NoSpacing"/>
+        <w:rPr>
+          <w:rFonts w:ascii="Consolas" w:hAnsi="Consolas" w:cs="Consolas"/>
+        </w:rPr>
+      </w:pPr>
+      <w:proofErr w:type="spellStart"/>
+      <w:proofErr w:type="gramStart"/>
+      <w:r>
+        <w:rPr>
+          <w:rFonts w:ascii="Consolas" w:hAnsi="Consolas" w:cs="Consolas"/>
+        </w:rPr>
+        <w:t>ssc</w:t>
+      </w:r>
+      <w:proofErr w:type="spellEnd"/>
+      <w:proofErr w:type="gramEnd"/>
+      <w:r>
+        <w:rPr>
+          <w:rFonts w:ascii="Consolas" w:hAnsi="Consolas" w:cs="Consolas"/>
+        </w:rPr>
+        <w:t xml:space="preserve"> install </w:t>
+      </w:r>
+      <w:proofErr w:type="spellStart"/>
+      <w:r>
+        <w:rPr>
+          <w:rFonts w:ascii="Consolas" w:hAnsi="Consolas" w:cs="Consolas"/>
+        </w:rPr>
+        <w:t>cmogram</w:t>
+      </w:r>
+      <w:proofErr w:type="spellEnd"/>
+    </w:p>
+    <w:p>
+      <w:pPr>
+        <w:pStyle w:val="NoSpacing"/>
+        <w:rPr>
+          <w:rFonts w:ascii="Consolas" w:hAnsi="Consolas" w:cs="Consolas"/>
+        </w:rPr>
+      </w:pPr>
+    </w:p>
+    <w:p>
+      <w:pPr>
+        <w:pStyle w:val="NoSpacing"/>
+        <w:rPr>
+          <w:rFonts w:ascii="Consolas" w:hAnsi="Consolas" w:cs="Consolas"/>
+        </w:rPr>
+      </w:pPr>
+      <w:proofErr w:type="spellStart"/>
+      <w:proofErr w:type="gramStart"/>
+      <w:r>
+        <w:rPr>
+          <w:rFonts w:ascii="Consolas" w:hAnsi="Consolas" w:cs="Consolas"/>
+        </w:rPr>
+        <w:t>cmogram</w:t>
+      </w:r>
+      <w:proofErr w:type="spellEnd"/>
+      <w:proofErr w:type="gramEnd"/>
+      <w:r>
+        <w:rPr>
+          <w:rFonts w:ascii="Consolas" w:hAnsi="Consolas" w:cs="Consolas"/>
+        </w:rPr>
+        <w:t xml:space="preserve"> ikar4 </w:t>
+      </w:r>
+      <w:proofErr w:type="spellStart"/>
+      <w:r>
+        <w:rPr>
+          <w:rFonts w:ascii="Consolas" w:hAnsi="Consolas" w:cs="Consolas"/>
+        </w:rPr>
+        <w:t>bd</w:t>
+      </w:r>
+      <w:proofErr w:type="spellEnd"/>
+      <w:r>
+        <w:rPr>
+          <w:rFonts w:ascii="Consolas" w:hAnsi="Consolas" w:cs="Consolas"/>
+        </w:rPr>
+        <w:t xml:space="preserve">, scatter </w:t>
+      </w:r>
+      <w:proofErr w:type="spellStart"/>
+      <w:r>
+        <w:rPr>
+          <w:rFonts w:ascii="Consolas" w:hAnsi="Consolas" w:cs="Consolas"/>
+        </w:rPr>
+        <w:t>lfit</w:t>
+      </w:r>
+      <w:proofErr w:type="spellEnd"/>
+      <w:r>
+        <w:rPr>
+          <w:rFonts w:ascii="Consolas" w:hAnsi="Consolas" w:cs="Consolas"/>
+        </w:rPr>
+        <w:t xml:space="preserve"> line(11139) </w:t>
+      </w:r>
+      <w:proofErr w:type="spellStart"/>
+      <w:r>
+        <w:rPr>
+          <w:rFonts w:ascii="Consolas" w:hAnsi="Consolas" w:cs="Consolas"/>
+        </w:rPr>
+        <w:t>cutpoint</w:t>
+      </w:r>
+      <w:proofErr w:type="spellEnd"/>
+      <w:r>
+        <w:rPr>
+          <w:rFonts w:ascii="Consolas" w:hAnsi="Consolas" w:cs="Consolas"/>
+        </w:rPr>
+        <w:t xml:space="preserve">(11139) </w:t>
+      </w:r>
+      <w:proofErr w:type="spellStart"/>
+      <w:r>
+        <w:rPr>
+          <w:rFonts w:ascii="Consolas" w:hAnsi="Consolas" w:cs="Consolas"/>
+        </w:rPr>
+        <w:t>cutright</w:t>
+      </w:r>
+      <w:proofErr w:type="spellEnd"/>
+    </w:p>
+    <w:p>
+      <w:pPr>
+        <w:pStyle w:val="NoSpacing"/>
+        <w:rPr>
+          <w:rFonts w:ascii="Consolas" w:hAnsi="Consolas" w:cs="Consolas"/>
+        </w:rPr>
+      </w:pPr>
+      <w:proofErr w:type="spellStart"/>
+      <w:proofErr w:type="gramStart"/>
+      <w:r>
+        <w:rPr>
+          <w:rFonts w:ascii="Consolas" w:hAnsi="Consolas" w:cs="Consolas"/>
+        </w:rPr>
+        <w:t>cmogram</w:t>
+      </w:r>
+      <w:proofErr w:type="spellEnd"/>
+      <w:proofErr w:type="gramEnd"/>
+      <w:r>
+        <w:rPr>
+          <w:rFonts w:ascii="Consolas" w:hAnsi="Consolas" w:cs="Consolas"/>
+        </w:rPr>
+        <w:t xml:space="preserve"> pbexp3 </w:t>
+      </w:r>
+      <w:proofErr w:type="spellStart"/>
+      <w:r>
+        <w:rPr>
+          <w:rFonts w:ascii="Consolas" w:hAnsi="Consolas" w:cs="Consolas"/>
+        </w:rPr>
+        <w:t>bd</w:t>
+      </w:r>
+      <w:proofErr w:type="spellEnd"/>
+      <w:r>
+        <w:rPr>
+          <w:rFonts w:ascii="Consolas" w:hAnsi="Consolas" w:cs="Consolas"/>
+        </w:rPr>
+        <w:t xml:space="preserve">, scatter </w:t>
+      </w:r>
+      <w:proofErr w:type="spellStart"/>
+      <w:r>
+        <w:rPr>
+          <w:rFonts w:ascii="Consolas" w:hAnsi="Consolas" w:cs="Consolas"/>
+        </w:rPr>
+        <w:t>lfit</w:t>
+      </w:r>
+      <w:proofErr w:type="spellEnd"/>
+      <w:r>
+        <w:rPr>
+          <w:rFonts w:ascii="Consolas" w:hAnsi="Consolas" w:cs="Consolas"/>
+        </w:rPr>
+        <w:t xml:space="preserve"> line(11139) </w:t>
+      </w:r>
+      <w:proofErr w:type="spellStart"/>
+      <w:r>
+        <w:rPr>
+          <w:rFonts w:ascii="Consolas" w:hAnsi="Consolas" w:cs="Consolas"/>
+        </w:rPr>
+        <w:t>cutpoint</w:t>
+      </w:r>
+      <w:proofErr w:type="spellEnd"/>
+      <w:r>
+        <w:rPr>
+          <w:rFonts w:ascii="Consolas" w:hAnsi="Consolas" w:cs="Consolas"/>
+        </w:rPr>
+        <w:t xml:space="preserve">(11139) </w:t>
+      </w:r>
+      <w:proofErr w:type="spellStart"/>
+      <w:r>
+        <w:rPr>
+          <w:rFonts w:ascii="Consolas" w:hAnsi="Consolas" w:cs="Consolas"/>
+        </w:rPr>
+        <w:t>cutright</w:t>
+      </w:r>
+      <w:proofErr w:type="spellEnd"/>
+    </w:p>
+    <w:p>
+      <w:pPr>
+        <w:pStyle w:val="NoSpacing"/>
+        <w:rPr>
+          <w:rFonts w:ascii="Consolas" w:hAnsi="Consolas" w:cs="Consolas"/>
+        </w:rPr>
+      </w:pPr>
+    </w:p>
+    <w:p>
+      <w:pPr>
+        <w:pStyle w:val="NoSpacing"/>
+        <w:rPr>
+          <w:rFonts w:ascii="Consolas" w:hAnsi="Consolas" w:cs="Consolas"/>
+        </w:rPr>
+      </w:pPr>
+      <w:r>
+        <w:rPr>
+          <w:rFonts w:ascii="Consolas" w:hAnsi="Consolas" w:cs="Consolas"/>
+        </w:rPr>
+        <w:t xml:space="preserve">* (3) </w:t>
+      </w:r>
+    </w:p>
+    <w:p>
+      <w:pPr>
+        <w:pStyle w:val="NoSpacing"/>
+        <w:rPr>
+          <w:rFonts w:ascii="Consolas" w:hAnsi="Consolas" w:cs="Consolas"/>
+        </w:rPr>
+      </w:pPr>
+      <w:proofErr w:type="spellStart"/>
+      <w:proofErr w:type="gramStart"/>
+      <w:r>
+        <w:rPr>
+          <w:rFonts w:ascii="Consolas" w:hAnsi="Consolas" w:cs="Consolas"/>
+        </w:rPr>
+        <w:t>cmogram</w:t>
+      </w:r>
+      <w:proofErr w:type="spellEnd"/>
+      <w:proofErr w:type="gramEnd"/>
+      <w:r>
+        <w:rPr>
+          <w:rFonts w:ascii="Consolas" w:hAnsi="Consolas" w:cs="Consolas"/>
+        </w:rPr>
+        <w:t xml:space="preserve"> </w:t>
+      </w:r>
+      <w:proofErr w:type="spellStart"/>
+      <w:r>
+        <w:rPr>
+          <w:rFonts w:ascii="Consolas" w:hAnsi="Consolas" w:cs="Consolas"/>
+        </w:rPr>
+        <w:t>indWholesale</w:t>
+      </w:r>
+      <w:proofErr w:type="spellEnd"/>
+      <w:r>
+        <w:rPr>
+          <w:rFonts w:ascii="Consolas" w:hAnsi="Consolas" w:cs="Consolas"/>
+        </w:rPr>
+        <w:t xml:space="preserve"> </w:t>
+      </w:r>
+      <w:proofErr w:type="spellStart"/>
+      <w:r>
+        <w:rPr>
+          <w:rFonts w:ascii="Consolas" w:hAnsi="Consolas" w:cs="Consolas"/>
+        </w:rPr>
+        <w:t>bd</w:t>
+      </w:r>
+      <w:proofErr w:type="spellEnd"/>
+      <w:r>
+        <w:rPr>
+          <w:rFonts w:ascii="Consolas" w:hAnsi="Consolas" w:cs="Consolas"/>
+        </w:rPr>
+        <w:t xml:space="preserve">, scatter </w:t>
+      </w:r>
+      <w:proofErr w:type="spellStart"/>
+      <w:r>
+        <w:rPr>
+          <w:rFonts w:ascii="Consolas" w:hAnsi="Consolas" w:cs="Consolas"/>
+        </w:rPr>
+        <w:t>lfit</w:t>
+      </w:r>
+      <w:proofErr w:type="spellEnd"/>
+      <w:r>
+        <w:rPr>
+          <w:rFonts w:ascii="Consolas" w:hAnsi="Consolas" w:cs="Consolas"/>
+        </w:rPr>
+        <w:t xml:space="preserve"> line(11139) </w:t>
+      </w:r>
+      <w:proofErr w:type="spellStart"/>
+      <w:r>
+        <w:rPr>
+          <w:rFonts w:ascii="Consolas" w:hAnsi="Consolas" w:cs="Consolas"/>
+        </w:rPr>
+        <w:t>cutpoint</w:t>
+      </w:r>
+      <w:proofErr w:type="spellEnd"/>
+      <w:r>
+        <w:rPr>
+          <w:rFonts w:ascii="Consolas" w:hAnsi="Consolas" w:cs="Consolas"/>
+        </w:rPr>
+        <w:t xml:space="preserve">(11139) </w:t>
+      </w:r>
+      <w:proofErr w:type="spellStart"/>
+      <w:r>
+        <w:rPr>
+          <w:rFonts w:ascii="Consolas" w:hAnsi="Consolas" w:cs="Consolas"/>
+        </w:rPr>
+        <w:t>cutright</w:t>
+      </w:r>
+      <w:proofErr w:type="spellEnd"/>
+    </w:p>
+    <w:p>
+      <w:pPr>
+        <w:pStyle w:val="NoSpacing"/>
+        <w:rPr>
+          <w:rFonts w:ascii="Consolas" w:hAnsi="Consolas" w:cs="Consolas"/>
+        </w:rPr>
+      </w:pPr>
+      <w:proofErr w:type="spellStart"/>
+      <w:proofErr w:type="gramStart"/>
+      <w:r>
+        <w:rPr>
+          <w:rFonts w:ascii="Consolas" w:hAnsi="Consolas" w:cs="Consolas"/>
+        </w:rPr>
+        <w:t>cmogram</w:t>
+      </w:r>
+      <w:proofErr w:type="spellEnd"/>
+      <w:proofErr w:type="gramEnd"/>
+      <w:r>
+        <w:rPr>
+          <w:rFonts w:ascii="Consolas" w:hAnsi="Consolas" w:cs="Consolas"/>
+        </w:rPr>
+        <w:t xml:space="preserve"> </w:t>
+      </w:r>
+      <w:proofErr w:type="spellStart"/>
+      <w:r>
+        <w:rPr>
+          <w:rFonts w:ascii="Consolas" w:hAnsi="Consolas" w:cs="Consolas"/>
+        </w:rPr>
+        <w:t>unEmpl</w:t>
+      </w:r>
+      <w:proofErr w:type="spellEnd"/>
+      <w:r>
+        <w:rPr>
+          <w:rFonts w:ascii="Consolas" w:hAnsi="Consolas" w:cs="Consolas"/>
+        </w:rPr>
+        <w:t xml:space="preserve"> </w:t>
+      </w:r>
+      <w:proofErr w:type="spellStart"/>
+      <w:r>
+        <w:rPr>
+          <w:rFonts w:ascii="Consolas" w:hAnsi="Consolas" w:cs="Consolas"/>
+        </w:rPr>
+        <w:t>bd</w:t>
+      </w:r>
+      <w:proofErr w:type="spellEnd"/>
+      <w:r>
+        <w:rPr>
+          <w:rFonts w:ascii="Consolas" w:hAnsi="Consolas" w:cs="Consolas"/>
+        </w:rPr>
+        <w:t xml:space="preserve">, scatter </w:t>
+      </w:r>
+      <w:proofErr w:type="spellStart"/>
+      <w:r>
+        <w:rPr>
+          <w:rFonts w:ascii="Consolas" w:hAnsi="Consolas" w:cs="Consolas"/>
+        </w:rPr>
+        <w:t>lfit</w:t>
+      </w:r>
+      <w:proofErr w:type="spellEnd"/>
+      <w:r>
+        <w:rPr>
+          <w:rFonts w:ascii="Consolas" w:hAnsi="Consolas" w:cs="Consolas"/>
+        </w:rPr>
+        <w:t xml:space="preserve"> line(11139) </w:t>
+      </w:r>
+      <w:proofErr w:type="spellStart"/>
+      <w:r>
+        <w:rPr>
+          <w:rFonts w:ascii="Consolas" w:hAnsi="Consolas" w:cs="Consolas"/>
+        </w:rPr>
+        <w:t>cutpoint</w:t>
+      </w:r>
+      <w:proofErr w:type="spellEnd"/>
+      <w:r>
+        <w:rPr>
+          <w:rFonts w:ascii="Consolas" w:hAnsi="Consolas" w:cs="Consolas"/>
+        </w:rPr>
+        <w:t xml:space="preserve">(11139) </w:t>
+      </w:r>
+      <w:proofErr w:type="spellStart"/>
+      <w:r>
+        <w:rPr>
+          <w:rFonts w:ascii="Consolas" w:hAnsi="Consolas" w:cs="Consolas"/>
+        </w:rPr>
+        <w:t>cutright</w:t>
+      </w:r>
+      <w:proofErr w:type="spellEnd"/>
+    </w:p>
+    <w:p>
+      <w:pPr>
+        <w:pStyle w:val="NoSpacing"/>
+        <w:rPr>
+          <w:rFonts w:ascii="Consolas" w:hAnsi="Consolas" w:cs="Consolas"/>
+        </w:rPr>
+      </w:pPr>
+      <w:proofErr w:type="spellStart"/>
+      <w:proofErr w:type="gramStart"/>
+      <w:r>
+        <w:rPr>
+          <w:rFonts w:ascii="Consolas" w:hAnsi="Consolas" w:cs="Consolas"/>
+        </w:rPr>
+        <w:t>cmogram</w:t>
+      </w:r>
+      <w:proofErr w:type="spellEnd"/>
+      <w:proofErr w:type="gramEnd"/>
+      <w:r>
+        <w:rPr>
+          <w:rFonts w:ascii="Consolas" w:hAnsi="Consolas" w:cs="Consolas"/>
+        </w:rPr>
+        <w:t xml:space="preserve"> </w:t>
+      </w:r>
+      <w:proofErr w:type="spellStart"/>
+      <w:r>
+        <w:rPr>
+          <w:rFonts w:ascii="Consolas" w:hAnsi="Consolas" w:cs="Consolas"/>
+        </w:rPr>
+        <w:t>laborEarnings</w:t>
+      </w:r>
+      <w:proofErr w:type="spellEnd"/>
+      <w:r>
+        <w:rPr>
+          <w:rFonts w:ascii="Consolas" w:hAnsi="Consolas" w:cs="Consolas"/>
+        </w:rPr>
+        <w:t xml:space="preserve"> </w:t>
+      </w:r>
+      <w:proofErr w:type="spellStart"/>
+      <w:r>
+        <w:rPr>
+          <w:rFonts w:ascii="Consolas" w:hAnsi="Consolas" w:cs="Consolas"/>
+        </w:rPr>
+        <w:t>bd</w:t>
+      </w:r>
+      <w:proofErr w:type="spellEnd"/>
+      <w:r>
+        <w:rPr>
+          <w:rFonts w:ascii="Consolas" w:hAnsi="Consolas" w:cs="Consolas"/>
+        </w:rPr>
+        <w:t xml:space="preserve">, scatter </w:t>
+      </w:r>
+      <w:proofErr w:type="spellStart"/>
+      <w:r>
+        <w:rPr>
+          <w:rFonts w:ascii="Consolas" w:hAnsi="Consolas" w:cs="Consolas"/>
+        </w:rPr>
+        <w:t>lfit</w:t>
+      </w:r>
+      <w:proofErr w:type="spellEnd"/>
+      <w:r>
+        <w:rPr>
+          <w:rFonts w:ascii="Consolas" w:hAnsi="Consolas" w:cs="Consolas"/>
+        </w:rPr>
+        <w:t xml:space="preserve"> line(11139) </w:t>
+      </w:r>
+      <w:proofErr w:type="spellStart"/>
+      <w:r>
+        <w:rPr>
+          <w:rFonts w:ascii="Consolas" w:hAnsi="Consolas" w:cs="Consolas"/>
+        </w:rPr>
+        <w:t>cutpoint</w:t>
+      </w:r>
+      <w:proofErr w:type="spellEnd"/>
+      <w:r>
+        <w:rPr>
+          <w:rFonts w:ascii="Consolas" w:hAnsi="Consolas" w:cs="Consolas"/>
+        </w:rPr>
+        <w:t xml:space="preserve">(11139) </w:t>
+      </w:r>
+      <w:proofErr w:type="spellStart"/>
+      <w:r>
+        <w:rPr>
+          <w:rFonts w:ascii="Consolas" w:hAnsi="Consolas" w:cs="Consolas"/>
+        </w:rPr>
+        <w:t>cutright</w:t>
+      </w:r>
+      <w:proofErr w:type="spellEnd"/>
+    </w:p>
+    <w:p>
+      <w:pPr>
+        <w:pStyle w:val="NoSpacing"/>
+        <w:rPr>
+          <w:rFonts w:ascii="Consolas" w:hAnsi="Consolas" w:cs="Consolas"/>
+        </w:rPr>
+      </w:pPr>
+    </w:p>
+    <w:p>
+      <w:pPr>
+        <w:pStyle w:val="NoSpacing"/>
+        <w:rPr>
+          <w:rFonts w:ascii="Consolas" w:hAnsi="Consolas" w:cs="Consolas"/>
+        </w:rPr>
+      </w:pPr>
+      <w:r>
+        <w:rPr>
+          <w:rFonts w:ascii="Consolas" w:hAnsi="Consolas" w:cs="Consolas"/>
+        </w:rPr>
+        <w:t>* (4)</w:t>
+      </w:r>
+    </w:p>
+    <w:p>
+      <w:pPr>
+        <w:pStyle w:val="NoSpacing"/>
+        <w:rPr>
+          <w:rFonts w:ascii="Consolas" w:hAnsi="Consolas" w:cs="Consolas"/>
+        </w:rPr>
+      </w:pPr>
+      <w:r>
+        <w:rPr>
+          <w:rFonts w:ascii="Consolas" w:hAnsi="Consolas" w:cs="Consolas"/>
+        </w:rPr>
+        <w:t>* (a)</w:t>
+      </w:r>
+    </w:p>
+    <w:p>
+      <w:pPr>
+        <w:pStyle w:val="NoSpacing"/>
+        <w:rPr>
+          <w:rFonts w:ascii="Consolas" w:hAnsi="Consolas" w:cs="Consolas"/>
+        </w:rPr>
+      </w:pPr>
+      <w:proofErr w:type="spellStart"/>
+      <w:proofErr w:type="gramStart"/>
+      <w:r>
+        <w:rPr>
+          <w:rFonts w:ascii="Consolas" w:hAnsi="Consolas" w:cs="Consolas"/>
+        </w:rPr>
+        <w:t>reg</w:t>
+      </w:r>
+      <w:proofErr w:type="spellEnd"/>
+      <w:proofErr w:type="gramEnd"/>
+      <w:r>
+        <w:rPr>
+          <w:rFonts w:ascii="Consolas" w:hAnsi="Consolas" w:cs="Consolas"/>
+        </w:rPr>
+        <w:t xml:space="preserve"> uncb3 </w:t>
+      </w:r>
+      <w:proofErr w:type="spellStart"/>
+      <w:r>
+        <w:rPr>
+          <w:rFonts w:ascii="Consolas" w:hAnsi="Consolas" w:cs="Consolas"/>
+        </w:rPr>
+        <w:t>july</w:t>
+      </w:r>
+      <w:proofErr w:type="spellEnd"/>
+    </w:p>
+    <w:p>
+      <w:pPr>
+        <w:pStyle w:val="NoSpacing"/>
+        <w:rPr>
+          <w:rFonts w:ascii="Consolas" w:hAnsi="Consolas" w:cs="Consolas"/>
+        </w:rPr>
+      </w:pPr>
+      <w:proofErr w:type="spellStart"/>
+      <w:proofErr w:type="gramStart"/>
+      <w:r>
+        <w:rPr>
+          <w:rFonts w:ascii="Consolas" w:hAnsi="Consolas" w:cs="Consolas"/>
+        </w:rPr>
+        <w:t>reg</w:t>
+      </w:r>
+      <w:proofErr w:type="spellEnd"/>
+      <w:proofErr w:type="gramEnd"/>
+      <w:r>
+        <w:rPr>
+          <w:rFonts w:ascii="Consolas" w:hAnsi="Consolas" w:cs="Consolas"/>
+        </w:rPr>
+        <w:t xml:space="preserve"> uncj3 </w:t>
+      </w:r>
+      <w:proofErr w:type="spellStart"/>
+      <w:r>
+        <w:rPr>
+          <w:rFonts w:ascii="Consolas" w:hAnsi="Consolas" w:cs="Consolas"/>
+        </w:rPr>
+        <w:t>july</w:t>
+      </w:r>
+      <w:proofErr w:type="spellEnd"/>
+    </w:p>
+    <w:p>
+      <w:pPr>
+        <w:pStyle w:val="NoSpacing"/>
+        <w:rPr>
+          <w:rFonts w:ascii="Consolas" w:hAnsi="Consolas" w:cs="Consolas"/>
+        </w:rPr>
+      </w:pPr>
+      <w:r>
+        <w:rPr>
+          <w:rFonts w:ascii="Consolas" w:hAnsi="Consolas" w:cs="Consolas"/>
+        </w:rPr>
+        <w:t>* (b)</w:t>
+      </w:r>
+    </w:p>
+    <w:p>
+      <w:pPr>
+        <w:pStyle w:val="NoSpacing"/>
+        <w:rPr>
+          <w:rFonts w:ascii="Consolas" w:hAnsi="Consolas" w:cs="Consolas"/>
+        </w:rPr>
+      </w:pPr>
+      <w:proofErr w:type="spellStart"/>
+      <w:proofErr w:type="gramStart"/>
+      <w:r>
+        <w:rPr>
+          <w:rFonts w:ascii="Consolas" w:hAnsi="Consolas" w:cs="Consolas"/>
+        </w:rPr>
+        <w:t>reg</w:t>
+      </w:r>
+      <w:proofErr w:type="spellEnd"/>
+      <w:proofErr w:type="gramEnd"/>
+      <w:r>
+        <w:rPr>
+          <w:rFonts w:ascii="Consolas" w:hAnsi="Consolas" w:cs="Consolas"/>
+        </w:rPr>
+        <w:t xml:space="preserve"> pbexp10 </w:t>
+      </w:r>
+      <w:proofErr w:type="spellStart"/>
+      <w:r>
+        <w:rPr>
+          <w:rFonts w:ascii="Consolas" w:hAnsi="Consolas" w:cs="Consolas"/>
+        </w:rPr>
+        <w:t>july</w:t>
+      </w:r>
+      <w:proofErr w:type="spellEnd"/>
+    </w:p>
+    <w:p>
+      <w:pPr>
+        <w:pStyle w:val="NoSpacing"/>
+        <w:rPr>
+          <w:rFonts w:ascii="Consolas" w:hAnsi="Consolas" w:cs="Consolas"/>
+        </w:rPr>
+      </w:pPr>
+      <w:proofErr w:type="spellStart"/>
+      <w:proofErr w:type="gramStart"/>
+      <w:r>
+        <w:rPr>
+          <w:rFonts w:ascii="Consolas" w:hAnsi="Consolas" w:cs="Consolas"/>
+        </w:rPr>
+        <w:t>reg</w:t>
+      </w:r>
+      <w:proofErr w:type="spellEnd"/>
+      <w:proofErr w:type="gramEnd"/>
+      <w:r>
+        <w:rPr>
+          <w:rFonts w:ascii="Consolas" w:hAnsi="Consolas" w:cs="Consolas"/>
+        </w:rPr>
+        <w:t xml:space="preserve"> pbinc_tot10 </w:t>
+      </w:r>
+      <w:proofErr w:type="spellStart"/>
+      <w:r>
+        <w:rPr>
+          <w:rFonts w:ascii="Consolas" w:hAnsi="Consolas" w:cs="Consolas"/>
+        </w:rPr>
+        <w:t>july</w:t>
+      </w:r>
+      <w:proofErr w:type="spellEnd"/>
+    </w:p>
+    <w:p>
+      <w:pPr>
+        <w:pStyle w:val="NoSpacing"/>
+        <w:rPr>
+          <w:rFonts w:ascii="Consolas" w:hAnsi="Consolas" w:cs="Consolas"/>
+        </w:rPr>
+      </w:pPr>
+    </w:p>
+    <w:p>
+      <w:pPr>
+        <w:pStyle w:val="NoSpacing"/>
+        <w:rPr>
+          <w:rFonts w:ascii="Consolas" w:hAnsi="Consolas" w:cs="Consolas"/>
+        </w:rPr>
+      </w:pPr>
+      <w:r>
+        <w:rPr>
+          <w:rFonts w:ascii="Consolas" w:hAnsi="Consolas" w:cs="Consolas"/>
+        </w:rPr>
+        <w:t>* (5)</w:t>
+      </w:r>
+    </w:p>
+    <w:p>
+      <w:pPr>
+        <w:pStyle w:val="NoSpacing"/>
+        <w:rPr>
+          <w:rFonts w:ascii="Consolas" w:hAnsi="Consolas" w:cs="Consolas"/>
+        </w:rPr>
+      </w:pPr>
+      <w:proofErr w:type="gramStart"/>
+      <w:r>
+        <w:rPr>
+          <w:rFonts w:ascii="Consolas" w:hAnsi="Consolas" w:cs="Consolas"/>
+        </w:rPr>
+        <w:t>gen</w:t>
+      </w:r>
+      <w:proofErr w:type="gramEnd"/>
+      <w:r>
+        <w:rPr>
+          <w:rFonts w:ascii="Consolas" w:hAnsi="Consolas" w:cs="Consolas"/>
+        </w:rPr>
+        <w:t xml:space="preserve"> day=day(</w:t>
+      </w:r>
+      <w:proofErr w:type="spellStart"/>
+      <w:r>
+        <w:rPr>
+          <w:rFonts w:ascii="Consolas" w:hAnsi="Consolas" w:cs="Consolas"/>
+        </w:rPr>
+        <w:t>bd</w:t>
+      </w:r>
+      <w:proofErr w:type="spellEnd"/>
+      <w:r>
+        <w:rPr>
+          <w:rFonts w:ascii="Consolas" w:hAnsi="Consolas" w:cs="Consolas"/>
+        </w:rPr>
+        <w:t>)</w:t>
+      </w:r>
+    </w:p>
+    <w:p>
+      <w:pPr>
+        <w:pStyle w:val="NoSpacing"/>
+        <w:rPr>
+          <w:rFonts w:ascii="Consolas" w:hAnsi="Consolas" w:cs="Consolas"/>
+        </w:rPr>
+      </w:pPr>
+      <w:proofErr w:type="gramStart"/>
+      <w:r>
+        <w:rPr>
+          <w:rFonts w:ascii="Consolas" w:hAnsi="Consolas" w:cs="Consolas"/>
+        </w:rPr>
+        <w:t>gen</w:t>
+      </w:r>
+      <w:proofErr w:type="gramEnd"/>
+      <w:r>
+        <w:rPr>
+          <w:rFonts w:ascii="Consolas" w:hAnsi="Consolas" w:cs="Consolas"/>
+        </w:rPr>
+        <w:t xml:space="preserve"> month=month(</w:t>
+      </w:r>
+      <w:proofErr w:type="spellStart"/>
+      <w:r>
+        <w:rPr>
+          <w:rFonts w:ascii="Consolas" w:hAnsi="Consolas" w:cs="Consolas"/>
+        </w:rPr>
+        <w:t>bd</w:t>
+      </w:r>
+      <w:proofErr w:type="spellEnd"/>
+      <w:r>
+        <w:rPr>
+          <w:rFonts w:ascii="Consolas" w:hAnsi="Consolas" w:cs="Consolas"/>
+        </w:rPr>
+        <w:t>)</w:t>
+      </w:r>
+    </w:p>
+    <w:p>
+      <w:pPr>
+        <w:pStyle w:val="NoSpacing"/>
+        <w:rPr>
+          <w:rFonts w:ascii="Consolas" w:hAnsi="Consolas" w:cs="Consolas"/>
+        </w:rPr>
+      </w:pPr>
+      <w:proofErr w:type="gramStart"/>
+      <w:r>
+        <w:rPr>
+          <w:rFonts w:ascii="Consolas" w:hAnsi="Consolas" w:cs="Consolas"/>
+        </w:rPr>
+        <w:t>gen</w:t>
+      </w:r>
+      <w:proofErr w:type="gramEnd"/>
+      <w:r>
+        <w:rPr>
+          <w:rFonts w:ascii="Consolas" w:hAnsi="Consolas" w:cs="Consolas"/>
+        </w:rPr>
+        <w:t xml:space="preserve"> bandwidth=day-1 if month==7</w:t>
+      </w:r>
+    </w:p>
+    <w:p>
+      <w:pPr>
+        <w:pStyle w:val="NoSpacing"/>
+        <w:rPr>
+          <w:rFonts w:ascii="Consolas" w:hAnsi="Consolas" w:cs="Consolas"/>
+        </w:rPr>
+      </w:pPr>
+      <w:proofErr w:type="gramStart"/>
+      <w:r>
+        <w:rPr>
+          <w:rFonts w:ascii="Consolas" w:hAnsi="Consolas" w:cs="Consolas"/>
+        </w:rPr>
+        <w:t>replace</w:t>
+      </w:r>
+      <w:proofErr w:type="gramEnd"/>
+      <w:r>
+        <w:rPr>
+          <w:rFonts w:ascii="Consolas" w:hAnsi="Consolas" w:cs="Consolas"/>
+        </w:rPr>
+        <w:t xml:space="preserve"> bandwidth=day-31 if month==6</w:t>
+      </w:r>
+    </w:p>
+    <w:p>
+      <w:pPr>
+        <w:pStyle w:val="NoSpacing"/>
+        <w:rPr>
+          <w:rFonts w:ascii="Consolas" w:hAnsi="Consolas" w:cs="Consolas"/>
+        </w:rPr>
+      </w:pPr>
+    </w:p>
+    <w:p>
+      <w:pPr>
+        <w:pStyle w:val="NoSpacing"/>
+        <w:rPr>
+          <w:rFonts w:ascii="Consolas" w:hAnsi="Consolas" w:cs="Consolas"/>
+        </w:rPr>
+      </w:pPr>
+      <w:proofErr w:type="spellStart"/>
+      <w:proofErr w:type="gramStart"/>
+      <w:r>
+        <w:rPr>
+          <w:rFonts w:ascii="Consolas" w:hAnsi="Consolas" w:cs="Consolas"/>
+        </w:rPr>
+        <w:t>cmogram</w:t>
+      </w:r>
+      <w:proofErr w:type="spellEnd"/>
+      <w:proofErr w:type="gramEnd"/>
+      <w:r>
+        <w:rPr>
+          <w:rFonts w:ascii="Consolas" w:hAnsi="Consolas" w:cs="Consolas"/>
+        </w:rPr>
+        <w:t xml:space="preserve"> number </w:t>
+      </w:r>
+      <w:proofErr w:type="spellStart"/>
+      <w:r>
+        <w:rPr>
+          <w:rFonts w:ascii="Consolas" w:hAnsi="Consolas" w:cs="Consolas"/>
+        </w:rPr>
+        <w:t>bd</w:t>
+      </w:r>
+      <w:proofErr w:type="spellEnd"/>
+      <w:r>
+        <w:rPr>
+          <w:rFonts w:ascii="Consolas" w:hAnsi="Consolas" w:cs="Consolas"/>
+        </w:rPr>
+        <w:t xml:space="preserve"> if bandwidth&gt;-10&amp;bandwidth&lt;10, scatter </w:t>
+      </w:r>
+      <w:proofErr w:type="spellStart"/>
+      <w:r>
+        <w:rPr>
+          <w:rFonts w:ascii="Consolas" w:hAnsi="Consolas" w:cs="Consolas"/>
+        </w:rPr>
+        <w:t>lfit</w:t>
+      </w:r>
+      <w:proofErr w:type="spellEnd"/>
+      <w:r>
+        <w:rPr>
+          <w:rFonts w:ascii="Consolas" w:hAnsi="Consolas" w:cs="Consolas"/>
+        </w:rPr>
+        <w:t xml:space="preserve"> line(11139) </w:t>
+      </w:r>
+      <w:proofErr w:type="spellStart"/>
+      <w:r>
+        <w:rPr>
+          <w:rFonts w:ascii="Consolas" w:hAnsi="Consolas" w:cs="Consolas"/>
+        </w:rPr>
+        <w:t>cutpoint</w:t>
+      </w:r>
+      <w:proofErr w:type="spellEnd"/>
+      <w:r>
+        <w:rPr>
+          <w:rFonts w:ascii="Consolas" w:hAnsi="Consolas" w:cs="Consolas"/>
+        </w:rPr>
+        <w:t xml:space="preserve">(11139) </w:t>
+      </w:r>
+      <w:proofErr w:type="spellStart"/>
+      <w:r>
+        <w:rPr>
+          <w:rFonts w:ascii="Consolas" w:hAnsi="Consolas" w:cs="Consolas"/>
+        </w:rPr>
+        <w:t>cutright</w:t>
+      </w:r>
+      <w:proofErr w:type="spellEnd"/>
+      <w:r>
+        <w:rPr>
+          <w:rFonts w:ascii="Consolas" w:hAnsi="Consolas" w:cs="Consolas"/>
+        </w:rPr>
+        <w:t xml:space="preserve"> </w:t>
+      </w:r>
+    </w:p>
+    <w:p>
+      <w:pPr>
+        <w:pStyle w:val="NoSpacing"/>
+        <w:rPr>
+          <w:rFonts w:ascii="Consolas" w:hAnsi="Consolas" w:cs="Consolas"/>
+        </w:rPr>
+      </w:pPr>
+    </w:p>
+    <w:p>
+      <w:pPr>
+        <w:pStyle w:val="NoSpacing"/>
+        <w:rPr>
+          <w:rFonts w:ascii="Consolas" w:hAnsi="Consolas" w:cs="Consolas"/>
+        </w:rPr>
+      </w:pPr>
+      <w:proofErr w:type="spellStart"/>
+      <w:proofErr w:type="gramStart"/>
+      <w:r>
+        <w:rPr>
+          <w:rFonts w:ascii="Consolas" w:hAnsi="Consolas" w:cs="Consolas"/>
+        </w:rPr>
+        <w:t>reg</w:t>
+      </w:r>
+      <w:proofErr w:type="spellEnd"/>
+      <w:proofErr w:type="gramEnd"/>
+      <w:r>
+        <w:rPr>
+          <w:rFonts w:ascii="Consolas" w:hAnsi="Consolas" w:cs="Consolas"/>
+        </w:rPr>
+        <w:t xml:space="preserve"> number </w:t>
+      </w:r>
+      <w:proofErr w:type="spellStart"/>
+      <w:r>
+        <w:rPr>
+          <w:rFonts w:ascii="Consolas" w:hAnsi="Consolas" w:cs="Consolas"/>
+        </w:rPr>
+        <w:t>july</w:t>
+      </w:r>
+      <w:proofErr w:type="spellEnd"/>
+      <w:r>
+        <w:rPr>
+          <w:rFonts w:ascii="Consolas" w:hAnsi="Consolas" w:cs="Consolas"/>
+        </w:rPr>
+        <w:t xml:space="preserve"> if bandwidth&gt;-10&amp;bandwidth&lt;10</w:t>
+      </w:r>
+      <w:r>
+        <w:rPr>
+          <w:rFonts w:ascii="Consolas" w:hAnsi="Consolas" w:cs="Consolas"/>
+        </w:rPr>
+        <w:t xml:space="preserve"> </w:t>
+      </w:r>
     </w:p>
     <w:sectPr>
       <w:pgSz w:w="12240" w:h="15840"/>
